--- a/Javascript知识/Javascript回调函数.docx
+++ b/Javascript知识/Javascript回调函数.docx
@@ -1,22 +1,22 @@
 
 <file path=word/document.xml><?xml version="1.0" encoding="utf-8"?>
-<w:document xmlns:wpc="http://schemas.microsoft.com/office/word/2010/wordprocessingCanvas" xmlns:cx="http://schemas.microsoft.com/office/drawing/2014/chartex" xmlns:cx1="http://schemas.microsoft.com/office/drawing/2015/9/8/chartex" xmlns:cx2="http://schemas.microsoft.com/office/drawing/2015/10/21/chartex" xmlns:cx3="http://schemas.microsoft.com/office/drawing/2016/5/9/chartex" xmlns:cx4="http://schemas.microsoft.com/office/drawing/2016/5/10/chartex" xmlns:cx5="http://schemas.microsoft.com/office/drawing/2016/5/11/chartex" xmlns:cx6="http://schemas.microsoft.com/office/drawing/2016/5/12/chartex" xmlns:cx7="http://schemas.microsoft.com/office/drawing/2016/5/13/chartex" xmlns:cx8="http://schemas.microsoft.com/office/drawing/2016/5/14/chartex" xmlns:mc="http://schemas.openxmlformats.org/markup-compatibility/2006" xmlns:aink="http://schemas.microsoft.com/office/drawing/2016/ink" xmlns:am3d="http://schemas.microsoft.com/office/drawing/2017/model3d" xmlns:o="urn:schemas-microsoft-com:office:office" xmlns:r="http://schemas.openxmlformats.org/officeDocument/2006/relationships" xmlns:m="http://schemas.openxmlformats.org/officeDocument/2006/math" xmlns:v="urn:schemas-microsoft-com:vml" xmlns:wp14="http://schemas.microsoft.com/office/word/2010/wordprocessingDrawing" xmlns:wp="http://schemas.openxmlformats.org/drawingml/2006/wordprocessingDrawing" xmlns:w10="urn:schemas-microsoft-com:office:word" xmlns:w="http://schemas.openxmlformats.org/wordprocessingml/2006/main" xmlns:w14="http://schemas.microsoft.com/office/word/2010/wordml" xmlns:w15="http://schemas.microsoft.com/office/word/2012/wordml" xmlns:w16cex="http://schemas.microsoft.com/office/word/2018/wordml/cex" xmlns:w16cid="http://schemas.microsoft.com/office/word/2016/wordml/cid" xmlns:w16="http://schemas.microsoft.com/office/word/2018/wordml" xmlns:w16se="http://schemas.microsoft.com/office/word/2015/wordml/symex" xmlns:wpg="http://schemas.microsoft.com/office/word/2010/wordprocessingGroup" xmlns:wpi="http://schemas.microsoft.com/office/word/2010/wordprocessingInk" xmlns:wne="http://schemas.microsoft.com/office/word/2006/wordml" xmlns:wps="http://schemas.microsoft.com/office/word/2010/wordprocessingShape" mc:Ignorable="w14 w15 w16se w16cid w16 w16cex wp14">
+<w:document xmlns:wpc="http://schemas.microsoft.com/office/word/2010/wordprocessingCanvas" xmlns:cx="http://schemas.microsoft.com/office/drawing/2014/chartex" xmlns:cx1="http://schemas.microsoft.com/office/drawing/2015/9/8/chartex" xmlns:cx2="http://schemas.microsoft.com/office/drawing/2015/10/21/chartex" xmlns:cx3="http://schemas.microsoft.com/office/drawing/2016/5/9/chartex" xmlns:cx4="http://schemas.microsoft.com/office/drawing/2016/5/10/chartex" xmlns:cx5="http://schemas.microsoft.com/office/drawing/2016/5/11/chartex" xmlns:cx6="http://schemas.microsoft.com/office/drawing/2016/5/12/chartex" xmlns:cx7="http://schemas.microsoft.com/office/drawing/2016/5/13/chartex" xmlns:cx8="http://schemas.microsoft.com/office/drawing/2016/5/14/chartex" xmlns:mc="http://schemas.openxmlformats.org/markup-compatibility/2006" xmlns:aink="http://schemas.microsoft.com/office/drawing/2016/ink" xmlns:am3d="http://schemas.microsoft.com/office/drawing/2017/model3d" xmlns:o="urn:schemas-microsoft-com:office:office" xmlns:r="http://schemas.openxmlformats.org/officeDocument/2006/relationships" xmlns:m="http://schemas.openxmlformats.org/officeDocument/2006/math" xmlns:v="urn:schemas-microsoft-com:vml" xmlns:wp14="http://schemas.microsoft.com/office/word/2010/wordprocessingDrawing" xmlns:wp="http://schemas.openxmlformats.org/drawingml/2006/wordprocessingDrawing" xmlns:w10="urn:schemas-microsoft-com:office:word" xmlns:w="http://schemas.openxmlformats.org/wordprocessingml/2006/main" xmlns:w14="http://schemas.microsoft.com/office/word/2010/wordml" xmlns:w15="http://schemas.microsoft.com/office/word/2012/wordml" xmlns:w16cid="http://schemas.microsoft.com/office/word/2016/wordml/cid" xmlns:w16se="http://schemas.microsoft.com/office/word/2015/wordml/symex" xmlns:wpg="http://schemas.microsoft.com/office/word/2010/wordprocessingGroup" xmlns:wpi="http://schemas.microsoft.com/office/word/2010/wordprocessingInk" xmlns:wne="http://schemas.microsoft.com/office/word/2006/wordml" xmlns:wps="http://schemas.microsoft.com/office/word/2010/wordprocessingShape" mc:Ignorable="w14 w15 w16se w16cid wp14">
   <w:body>
     <w:p>
       <w:pPr>
         <w:shd w:val="clear" w:color="auto" w:fill="FFFFFF"/>
         <w:spacing w:before="150" w:after="150"/>
         <w:rPr>
-          <w:rFonts w:ascii="SimSun" w:eastAsia="SimSun" w:hAnsi="SimSun" w:cs="Times New Roman"/>
-          <w:color w:val="333333"/>
-          <w:sz w:val="18"/>
-          <w:szCs w:val="18"/>
-          <w:lang w:val="en-CA"/>
-        </w:rPr>
-      </w:pPr>
-      <w:r>
-        <w:rPr>
-          <w:rFonts w:ascii="SimSun" w:eastAsia="SimSun" w:hAnsi="SimSun" w:cs="Microsoft YaHei" w:hint="eastAsia"/>
+          <w:rFonts w:ascii="宋体" w:eastAsia="宋体" w:hAnsi="宋体" w:cs="Times New Roman"/>
+          <w:color w:val="333333"/>
+          <w:sz w:val="18"/>
+          <w:szCs w:val="18"/>
+          <w:lang w:val="en-CA"/>
+        </w:rPr>
+      </w:pPr>
+      <w:r>
+        <w:rPr>
+          <w:rFonts w:ascii="宋体" w:eastAsia="宋体" w:hAnsi="宋体" w:cs="微软雅黑" w:hint="eastAsia"/>
           <w:color w:val="333333"/>
           <w:sz w:val="18"/>
           <w:szCs w:val="18"/>
@@ -26,7 +26,7 @@
       </w:r>
       <w:r>
         <w:rPr>
-          <w:rFonts w:ascii="SimSun" w:eastAsia="SimSun" w:hAnsi="SimSun" w:cs="Microsoft YaHei"/>
+          <w:rFonts w:ascii="宋体" w:eastAsia="宋体" w:hAnsi="宋体" w:cs="微软雅黑"/>
           <w:color w:val="333333"/>
           <w:sz w:val="18"/>
           <w:szCs w:val="18"/>
@@ -57,16 +57,16 @@
           <w:tab w:val="left" w:pos="14656"/>
         </w:tabs>
         <w:rPr>
-          <w:rFonts w:ascii="SimSun" w:eastAsia="SimSun" w:hAnsi="SimSun" w:cs="Courier New"/>
-          <w:color w:val="333333"/>
-          <w:sz w:val="18"/>
-          <w:szCs w:val="18"/>
-          <w:lang w:val="en-CA"/>
-        </w:rPr>
-      </w:pPr>
-      <w:r>
-        <w:rPr>
-          <w:rFonts w:ascii="SimSun" w:eastAsia="SimSun" w:hAnsi="SimSun" w:cs="Courier New"/>
+          <w:rFonts w:ascii="宋体" w:eastAsia="宋体" w:hAnsi="宋体" w:cs="Courier New"/>
+          <w:color w:val="333333"/>
+          <w:sz w:val="18"/>
+          <w:szCs w:val="18"/>
+          <w:lang w:val="en-CA"/>
+        </w:rPr>
+      </w:pPr>
+      <w:r>
+        <w:rPr>
+          <w:rFonts w:ascii="宋体" w:eastAsia="宋体" w:hAnsi="宋体" w:cs="Courier New"/>
           <w:color w:val="333333"/>
           <w:sz w:val="18"/>
           <w:szCs w:val="18"/>
@@ -76,7 +76,7 @@
       </w:r>
       <w:r>
         <w:rPr>
-          <w:rFonts w:ascii="SimSun" w:eastAsia="SimSun" w:hAnsi="SimSun" w:cs="Microsoft YaHei" w:hint="eastAsia"/>
+          <w:rFonts w:ascii="宋体" w:eastAsia="宋体" w:hAnsi="宋体" w:cs="微软雅黑" w:hint="eastAsia"/>
           <w:color w:val="333333"/>
           <w:sz w:val="18"/>
           <w:szCs w:val="18"/>
@@ -87,7 +87,7 @@
       <w:proofErr w:type="spellStart"/>
       <w:r>
         <w:rPr>
-          <w:rFonts w:ascii="SimSun" w:eastAsia="SimSun" w:hAnsi="SimSun" w:cs="Courier New"/>
+          <w:rFonts w:ascii="宋体" w:eastAsia="宋体" w:hAnsi="宋体" w:cs="Courier New"/>
           <w:color w:val="333333"/>
           <w:sz w:val="18"/>
           <w:szCs w:val="18"/>
@@ -119,16 +119,16 @@
           <w:tab w:val="left" w:pos="14656"/>
         </w:tabs>
         <w:rPr>
-          <w:rFonts w:ascii="SimSun" w:eastAsia="SimSun" w:hAnsi="SimSun" w:cs="Courier New"/>
-          <w:color w:val="333333"/>
-          <w:sz w:val="18"/>
-          <w:szCs w:val="18"/>
-          <w:lang w:val="en-CA"/>
-        </w:rPr>
-      </w:pPr>
-      <w:r>
-        <w:rPr>
-          <w:rFonts w:ascii="SimSun" w:eastAsia="SimSun" w:hAnsi="SimSun" w:cs="Courier New"/>
+          <w:rFonts w:ascii="宋体" w:eastAsia="宋体" w:hAnsi="宋体" w:cs="Courier New"/>
+          <w:color w:val="333333"/>
+          <w:sz w:val="18"/>
+          <w:szCs w:val="18"/>
+          <w:lang w:val="en-CA"/>
+        </w:rPr>
+      </w:pPr>
+      <w:r>
+        <w:rPr>
+          <w:rFonts w:ascii="宋体" w:eastAsia="宋体" w:hAnsi="宋体" w:cs="Courier New"/>
           <w:color w:val="333333"/>
           <w:sz w:val="18"/>
           <w:szCs w:val="18"/>
@@ -139,7 +139,7 @@
       <w:proofErr w:type="spellStart"/>
       <w:r>
         <w:rPr>
-          <w:rFonts w:ascii="SimSun" w:eastAsia="SimSun" w:hAnsi="SimSun" w:cs="Courier New"/>
+          <w:rFonts w:ascii="宋体" w:eastAsia="宋体" w:hAnsi="宋体" w:cs="Courier New"/>
           <w:color w:val="333333"/>
           <w:sz w:val="18"/>
           <w:szCs w:val="18"/>
@@ -150,7 +150,7 @@
       <w:proofErr w:type="spellEnd"/>
       <w:r>
         <w:rPr>
-          <w:rFonts w:ascii="SimSun" w:eastAsia="SimSun" w:hAnsi="SimSun" w:cs="Courier New"/>
+          <w:rFonts w:ascii="宋体" w:eastAsia="宋体" w:hAnsi="宋体" w:cs="Courier New"/>
           <w:color w:val="333333"/>
           <w:sz w:val="18"/>
           <w:szCs w:val="18"/>
@@ -181,16 +181,16 @@
           <w:tab w:val="left" w:pos="14656"/>
         </w:tabs>
         <w:rPr>
-          <w:rFonts w:ascii="SimSun" w:eastAsia="SimSun" w:hAnsi="SimSun" w:cs="Courier New"/>
-          <w:color w:val="333333"/>
-          <w:sz w:val="18"/>
-          <w:szCs w:val="18"/>
-          <w:lang w:val="en-CA"/>
-        </w:rPr>
-      </w:pPr>
-      <w:r>
-        <w:rPr>
-          <w:rFonts w:ascii="SimSun" w:eastAsia="SimSun" w:hAnsi="SimSun" w:cs="Courier New"/>
+          <w:rFonts w:ascii="宋体" w:eastAsia="宋体" w:hAnsi="宋体" w:cs="Courier New"/>
+          <w:color w:val="333333"/>
+          <w:sz w:val="18"/>
+          <w:szCs w:val="18"/>
+          <w:lang w:val="en-CA"/>
+        </w:rPr>
+      </w:pPr>
+      <w:r>
+        <w:rPr>
+          <w:rFonts w:ascii="宋体" w:eastAsia="宋体" w:hAnsi="宋体" w:cs="Courier New"/>
           <w:color w:val="333333"/>
           <w:sz w:val="18"/>
           <w:szCs w:val="18"/>
@@ -200,7 +200,7 @@
       </w:r>
       <w:r>
         <w:rPr>
-          <w:rFonts w:ascii="SimSun" w:eastAsia="SimSun" w:hAnsi="SimSun" w:cs="Microsoft YaHei" w:hint="eastAsia"/>
+          <w:rFonts w:ascii="宋体" w:eastAsia="宋体" w:hAnsi="宋体" w:cs="微软雅黑" w:hint="eastAsia"/>
           <w:color w:val="333333"/>
           <w:sz w:val="18"/>
           <w:szCs w:val="18"/>
@@ -210,7 +210,7 @@
       </w:r>
       <w:r>
         <w:rPr>
-          <w:rFonts w:ascii="SimSun" w:eastAsia="SimSun" w:hAnsi="SimSun" w:cs="Courier New"/>
+          <w:rFonts w:ascii="宋体" w:eastAsia="宋体" w:hAnsi="宋体" w:cs="Courier New"/>
           <w:color w:val="333333"/>
           <w:sz w:val="18"/>
           <w:szCs w:val="18"/>
@@ -241,16 +241,16 @@
           <w:tab w:val="left" w:pos="14656"/>
         </w:tabs>
         <w:rPr>
-          <w:rFonts w:ascii="SimSun" w:eastAsia="SimSun" w:hAnsi="SimSun" w:cs="Courier New"/>
-          <w:color w:val="333333"/>
-          <w:sz w:val="18"/>
-          <w:szCs w:val="18"/>
-          <w:lang w:val="en-CA"/>
-        </w:rPr>
-      </w:pPr>
-      <w:r>
-        <w:rPr>
-          <w:rFonts w:ascii="SimSun" w:eastAsia="SimSun" w:hAnsi="SimSun" w:cs="Courier New"/>
+          <w:rFonts w:ascii="宋体" w:eastAsia="宋体" w:hAnsi="宋体" w:cs="Courier New"/>
+          <w:color w:val="333333"/>
+          <w:sz w:val="18"/>
+          <w:szCs w:val="18"/>
+          <w:lang w:val="en-CA"/>
+        </w:rPr>
+      </w:pPr>
+      <w:r>
+        <w:rPr>
+          <w:rFonts w:ascii="宋体" w:eastAsia="宋体" w:hAnsi="宋体" w:cs="Courier New"/>
           <w:color w:val="333333"/>
           <w:sz w:val="18"/>
           <w:szCs w:val="18"/>
@@ -260,7 +260,7 @@
       </w:r>
       <w:r>
         <w:rPr>
-          <w:rFonts w:ascii="SimSun" w:eastAsia="SimSun" w:hAnsi="SimSun" w:cs="Microsoft YaHei" w:hint="eastAsia"/>
+          <w:rFonts w:ascii="宋体" w:eastAsia="宋体" w:hAnsi="宋体" w:cs="微软雅黑" w:hint="eastAsia"/>
           <w:color w:val="333333"/>
           <w:sz w:val="18"/>
           <w:szCs w:val="18"/>
@@ -270,7 +270,7 @@
       </w:r>
       <w:r>
         <w:rPr>
-          <w:rFonts w:ascii="SimSun" w:eastAsia="SimSun" w:hAnsi="SimSun" w:cs="Courier New"/>
+          <w:rFonts w:ascii="宋体" w:eastAsia="宋体" w:hAnsi="宋体" w:cs="Courier New"/>
           <w:color w:val="333333"/>
           <w:sz w:val="18"/>
           <w:szCs w:val="18"/>
@@ -301,16 +301,16 @@
           <w:tab w:val="left" w:pos="14656"/>
         </w:tabs>
         <w:rPr>
-          <w:rFonts w:ascii="SimSun" w:eastAsia="SimSun" w:hAnsi="SimSun" w:cs="Courier New"/>
-          <w:color w:val="333333"/>
-          <w:sz w:val="18"/>
-          <w:szCs w:val="18"/>
-          <w:lang w:val="en-CA"/>
-        </w:rPr>
-      </w:pPr>
-      <w:r>
-        <w:rPr>
-          <w:rFonts w:ascii="SimSun" w:eastAsia="SimSun" w:hAnsi="SimSun" w:cs="Courier New"/>
+          <w:rFonts w:ascii="宋体" w:eastAsia="宋体" w:hAnsi="宋体" w:cs="Courier New"/>
+          <w:color w:val="333333"/>
+          <w:sz w:val="18"/>
+          <w:szCs w:val="18"/>
+          <w:lang w:val="en-CA"/>
+        </w:rPr>
+      </w:pPr>
+      <w:r>
+        <w:rPr>
+          <w:rFonts w:ascii="宋体" w:eastAsia="宋体" w:hAnsi="宋体" w:cs="Courier New"/>
           <w:color w:val="333333"/>
           <w:sz w:val="18"/>
           <w:szCs w:val="18"/>
@@ -320,7 +320,7 @@
       </w:r>
       <w:r>
         <w:rPr>
-          <w:rFonts w:ascii="SimSun" w:eastAsia="SimSun" w:hAnsi="SimSun" w:cs="Microsoft YaHei" w:hint="eastAsia"/>
+          <w:rFonts w:ascii="宋体" w:eastAsia="宋体" w:hAnsi="宋体" w:cs="微软雅黑" w:hint="eastAsia"/>
           <w:color w:val="333333"/>
           <w:sz w:val="18"/>
           <w:szCs w:val="18"/>
@@ -331,7 +331,7 @@
       <w:proofErr w:type="spellStart"/>
       <w:r>
         <w:rPr>
-          <w:rFonts w:ascii="SimSun" w:eastAsia="SimSun" w:hAnsi="SimSun" w:cs="Courier New"/>
+          <w:rFonts w:ascii="宋体" w:eastAsia="宋体" w:hAnsi="宋体" w:cs="Courier New"/>
           <w:color w:val="333333"/>
           <w:sz w:val="18"/>
           <w:szCs w:val="18"/>
@@ -342,7 +342,7 @@
       <w:proofErr w:type="spellEnd"/>
       <w:r>
         <w:rPr>
-          <w:rFonts w:ascii="SimSun" w:eastAsia="SimSun" w:hAnsi="SimSun" w:cs="Microsoft YaHei" w:hint="eastAsia"/>
+          <w:rFonts w:ascii="宋体" w:eastAsia="宋体" w:hAnsi="宋体" w:cs="微软雅黑" w:hint="eastAsia"/>
           <w:color w:val="333333"/>
           <w:sz w:val="18"/>
           <w:szCs w:val="18"/>
@@ -353,7 +353,7 @@
       <w:proofErr w:type="spellStart"/>
       <w:r>
         <w:rPr>
-          <w:rFonts w:ascii="SimSun" w:eastAsia="SimSun" w:hAnsi="SimSun" w:cs="Courier New"/>
+          <w:rFonts w:ascii="宋体" w:eastAsia="宋体" w:hAnsi="宋体" w:cs="Courier New"/>
           <w:color w:val="333333"/>
           <w:sz w:val="18"/>
           <w:szCs w:val="18"/>
@@ -364,7 +364,7 @@
       <w:proofErr w:type="spellEnd"/>
       <w:r>
         <w:rPr>
-          <w:rFonts w:ascii="SimSun" w:eastAsia="SimSun" w:hAnsi="SimSun" w:cs="Microsoft YaHei" w:hint="eastAsia"/>
+          <w:rFonts w:ascii="宋体" w:eastAsia="宋体" w:hAnsi="宋体" w:cs="微软雅黑" w:hint="eastAsia"/>
           <w:color w:val="333333"/>
           <w:sz w:val="18"/>
           <w:szCs w:val="18"/>
@@ -395,16 +395,16 @@
           <w:tab w:val="left" w:pos="14656"/>
         </w:tabs>
         <w:rPr>
-          <w:rFonts w:ascii="SimSun" w:eastAsia="SimSun" w:hAnsi="SimSun" w:cs="Courier New"/>
-          <w:color w:val="333333"/>
-          <w:sz w:val="18"/>
-          <w:szCs w:val="18"/>
-          <w:lang w:val="en-CA"/>
-        </w:rPr>
-      </w:pPr>
-      <w:r>
-        <w:rPr>
-          <w:rFonts w:ascii="SimSun" w:eastAsia="SimSun" w:hAnsi="SimSun" w:cs="Courier New"/>
+          <w:rFonts w:ascii="宋体" w:eastAsia="宋体" w:hAnsi="宋体" w:cs="Courier New"/>
+          <w:color w:val="333333"/>
+          <w:sz w:val="18"/>
+          <w:szCs w:val="18"/>
+          <w:lang w:val="en-CA"/>
+        </w:rPr>
+      </w:pPr>
+      <w:r>
+        <w:rPr>
+          <w:rFonts w:ascii="宋体" w:eastAsia="宋体" w:hAnsi="宋体" w:cs="Courier New"/>
           <w:color w:val="333333"/>
           <w:sz w:val="18"/>
           <w:szCs w:val="18"/>
@@ -415,7 +415,7 @@
       <w:proofErr w:type="spellStart"/>
       <w:r>
         <w:rPr>
-          <w:rFonts w:ascii="SimSun" w:eastAsia="SimSun" w:hAnsi="SimSun" w:cs="Courier New"/>
+          <w:rFonts w:ascii="宋体" w:eastAsia="宋体" w:hAnsi="宋体" w:cs="Courier New"/>
           <w:color w:val="333333"/>
           <w:sz w:val="18"/>
           <w:szCs w:val="18"/>
@@ -426,7 +426,7 @@
       <w:proofErr w:type="spellEnd"/>
       <w:r>
         <w:rPr>
-          <w:rFonts w:ascii="SimSun" w:eastAsia="SimSun" w:hAnsi="SimSun" w:cs="Courier New"/>
+          <w:rFonts w:ascii="宋体" w:eastAsia="宋体" w:hAnsi="宋体" w:cs="Courier New"/>
           <w:color w:val="333333"/>
           <w:sz w:val="18"/>
           <w:szCs w:val="18"/>
@@ -437,7 +437,7 @@
       <w:proofErr w:type="spellStart"/>
       <w:r>
         <w:rPr>
-          <w:rFonts w:ascii="SimSun" w:eastAsia="SimSun" w:hAnsi="SimSun" w:cs="Courier New"/>
+          <w:rFonts w:ascii="宋体" w:eastAsia="宋体" w:hAnsi="宋体" w:cs="Courier New"/>
           <w:color w:val="333333"/>
           <w:sz w:val="18"/>
           <w:szCs w:val="18"/>
@@ -448,7 +448,7 @@
       <w:proofErr w:type="spellEnd"/>
       <w:r>
         <w:rPr>
-          <w:rFonts w:ascii="SimSun" w:eastAsia="SimSun" w:hAnsi="SimSun" w:cs="Courier New"/>
+          <w:rFonts w:ascii="宋体" w:eastAsia="宋体" w:hAnsi="宋体" w:cs="Courier New"/>
           <w:color w:val="333333"/>
           <w:sz w:val="18"/>
           <w:szCs w:val="18"/>
@@ -458,7 +458,7 @@
       </w:r>
       <w:r>
         <w:rPr>
-          <w:rFonts w:ascii="SimSun" w:eastAsia="SimSun" w:hAnsi="SimSun" w:cs="Courier New"/>
+          <w:rFonts w:ascii="宋体" w:eastAsia="宋体" w:hAnsi="宋体" w:cs="Courier New"/>
           <w:color w:val="333333"/>
           <w:sz w:val="18"/>
           <w:szCs w:val="18"/>
@@ -468,7 +468,7 @@
       </w:r>
       <w:r>
         <w:rPr>
-          <w:rFonts w:ascii="SimSun" w:eastAsia="SimSun" w:hAnsi="SimSun" w:cs="Courier New"/>
+          <w:rFonts w:ascii="宋体" w:eastAsia="宋体" w:hAnsi="宋体" w:cs="Courier New"/>
           <w:color w:val="333333"/>
           <w:sz w:val="18"/>
           <w:szCs w:val="18"/>
@@ -499,16 +499,16 @@
           <w:tab w:val="left" w:pos="14656"/>
         </w:tabs>
         <w:rPr>
-          <w:rFonts w:ascii="SimSun" w:eastAsia="SimSun" w:hAnsi="SimSun" w:cs="Courier New"/>
-          <w:color w:val="333333"/>
-          <w:sz w:val="18"/>
-          <w:szCs w:val="18"/>
-          <w:lang w:val="en-CA"/>
-        </w:rPr>
-      </w:pPr>
-      <w:r>
-        <w:rPr>
-          <w:rFonts w:ascii="SimSun" w:eastAsia="SimSun" w:hAnsi="SimSun" w:cs="Courier New"/>
+          <w:rFonts w:ascii="宋体" w:eastAsia="宋体" w:hAnsi="宋体" w:cs="Courier New"/>
+          <w:color w:val="333333"/>
+          <w:sz w:val="18"/>
+          <w:szCs w:val="18"/>
+          <w:lang w:val="en-CA"/>
+        </w:rPr>
+      </w:pPr>
+      <w:r>
+        <w:rPr>
+          <w:rFonts w:ascii="宋体" w:eastAsia="宋体" w:hAnsi="宋体" w:cs="Courier New"/>
           <w:color w:val="333333"/>
           <w:sz w:val="18"/>
           <w:szCs w:val="18"/>
@@ -519,7 +519,7 @@
       <w:proofErr w:type="spellStart"/>
       <w:r>
         <w:rPr>
-          <w:rFonts w:ascii="SimSun" w:eastAsia="SimSun" w:hAnsi="SimSun" w:cs="Courier New"/>
+          <w:rFonts w:ascii="宋体" w:eastAsia="宋体" w:hAnsi="宋体" w:cs="Courier New"/>
           <w:color w:val="333333"/>
           <w:sz w:val="18"/>
           <w:szCs w:val="18"/>
@@ -530,7 +530,7 @@
       <w:proofErr w:type="spellEnd"/>
       <w:r>
         <w:rPr>
-          <w:rFonts w:ascii="SimSun" w:eastAsia="SimSun" w:hAnsi="SimSun" w:cs="Courier New"/>
+          <w:rFonts w:ascii="宋体" w:eastAsia="宋体" w:hAnsi="宋体" w:cs="Courier New"/>
           <w:color w:val="333333"/>
           <w:sz w:val="18"/>
           <w:szCs w:val="18"/>
@@ -540,7 +540,7 @@
       </w:r>
       <w:r>
         <w:rPr>
-          <w:rFonts w:ascii="SimSun" w:eastAsia="SimSun" w:hAnsi="SimSun" w:cs="Microsoft YaHei" w:hint="eastAsia"/>
+          <w:rFonts w:ascii="宋体" w:eastAsia="宋体" w:hAnsi="宋体" w:cs="微软雅黑" w:hint="eastAsia"/>
           <w:color w:val="333333"/>
           <w:sz w:val="18"/>
           <w:szCs w:val="18"/>
@@ -551,7 +551,7 @@
       <w:proofErr w:type="spellStart"/>
       <w:r>
         <w:rPr>
-          <w:rFonts w:ascii="SimSun" w:eastAsia="SimSun" w:hAnsi="SimSun" w:cs="Courier New"/>
+          <w:rFonts w:ascii="宋体" w:eastAsia="宋体" w:hAnsi="宋体" w:cs="Courier New"/>
           <w:color w:val="333333"/>
           <w:sz w:val="18"/>
           <w:szCs w:val="18"/>
@@ -583,16 +583,16 @@
           <w:tab w:val="left" w:pos="14656"/>
         </w:tabs>
         <w:rPr>
-          <w:rFonts w:ascii="SimSun" w:eastAsia="SimSun" w:hAnsi="SimSun" w:cs="Courier New"/>
-          <w:color w:val="333333"/>
-          <w:sz w:val="18"/>
-          <w:szCs w:val="18"/>
-          <w:lang w:val="en-CA"/>
-        </w:rPr>
-      </w:pPr>
-      <w:r>
-        <w:rPr>
-          <w:rFonts w:ascii="SimSun" w:eastAsia="SimSun" w:hAnsi="SimSun" w:cs="Courier New"/>
+          <w:rFonts w:ascii="宋体" w:eastAsia="宋体" w:hAnsi="宋体" w:cs="Courier New"/>
+          <w:color w:val="333333"/>
+          <w:sz w:val="18"/>
+          <w:szCs w:val="18"/>
+          <w:lang w:val="en-CA"/>
+        </w:rPr>
+      </w:pPr>
+      <w:r>
+        <w:rPr>
+          <w:rFonts w:ascii="宋体" w:eastAsia="宋体" w:hAnsi="宋体" w:cs="Courier New"/>
           <w:color w:val="333333"/>
           <w:sz w:val="18"/>
           <w:szCs w:val="18"/>
@@ -623,16 +623,16 @@
           <w:tab w:val="left" w:pos="14656"/>
         </w:tabs>
         <w:rPr>
-          <w:rFonts w:ascii="SimSun" w:eastAsia="SimSun" w:hAnsi="SimSun" w:cs="Courier New"/>
-          <w:color w:val="333333"/>
-          <w:sz w:val="18"/>
-          <w:szCs w:val="18"/>
-          <w:lang w:val="en-CA"/>
-        </w:rPr>
-      </w:pPr>
-      <w:r>
-        <w:rPr>
-          <w:rFonts w:ascii="SimSun" w:eastAsia="SimSun" w:hAnsi="SimSun" w:cs="Courier New"/>
+          <w:rFonts w:ascii="宋体" w:eastAsia="宋体" w:hAnsi="宋体" w:cs="Courier New"/>
+          <w:color w:val="333333"/>
+          <w:sz w:val="18"/>
+          <w:szCs w:val="18"/>
+          <w:lang w:val="en-CA"/>
+        </w:rPr>
+      </w:pPr>
+      <w:r>
+        <w:rPr>
+          <w:rFonts w:ascii="宋体" w:eastAsia="宋体" w:hAnsi="宋体" w:cs="Courier New"/>
           <w:color w:val="333333"/>
           <w:sz w:val="18"/>
           <w:szCs w:val="18"/>
@@ -642,7 +642,7 @@
       </w:r>
       <w:r>
         <w:rPr>
-          <w:rFonts w:ascii="SimSun" w:eastAsia="SimSun" w:hAnsi="SimSun" w:cs="Microsoft YaHei" w:hint="eastAsia"/>
+          <w:rFonts w:ascii="宋体" w:eastAsia="宋体" w:hAnsi="宋体" w:cs="微软雅黑" w:hint="eastAsia"/>
           <w:color w:val="333333"/>
           <w:sz w:val="18"/>
           <w:szCs w:val="18"/>
@@ -653,7 +653,7 @@
       <w:proofErr w:type="spellStart"/>
       <w:r>
         <w:rPr>
-          <w:rFonts w:ascii="SimSun" w:eastAsia="SimSun" w:hAnsi="SimSun" w:cs="Courier New"/>
+          <w:rFonts w:ascii="宋体" w:eastAsia="宋体" w:hAnsi="宋体" w:cs="Courier New"/>
           <w:color w:val="333333"/>
           <w:sz w:val="18"/>
           <w:szCs w:val="18"/>
@@ -685,16 +685,16 @@
           <w:tab w:val="left" w:pos="14656"/>
         </w:tabs>
         <w:rPr>
-          <w:rFonts w:ascii="SimSun" w:eastAsia="SimSun" w:hAnsi="SimSun" w:cs="Courier New"/>
-          <w:color w:val="333333"/>
-          <w:sz w:val="18"/>
-          <w:szCs w:val="18"/>
-          <w:lang w:val="en-CA"/>
-        </w:rPr>
-      </w:pPr>
-      <w:r>
-        <w:rPr>
-          <w:rFonts w:ascii="SimSun" w:eastAsia="SimSun" w:hAnsi="SimSun" w:cs="Courier New"/>
+          <w:rFonts w:ascii="宋体" w:eastAsia="宋体" w:hAnsi="宋体" w:cs="Courier New"/>
+          <w:color w:val="333333"/>
+          <w:sz w:val="18"/>
+          <w:szCs w:val="18"/>
+          <w:lang w:val="en-CA"/>
+        </w:rPr>
+      </w:pPr>
+      <w:r>
+        <w:rPr>
+          <w:rFonts w:ascii="宋体" w:eastAsia="宋体" w:hAnsi="宋体" w:cs="Courier New"/>
           <w:color w:val="333333"/>
           <w:sz w:val="18"/>
           <w:szCs w:val="18"/>
@@ -704,7 +704,7 @@
       </w:r>
       <w:r>
         <w:rPr>
-          <w:rFonts w:ascii="SimSun" w:eastAsia="SimSun" w:hAnsi="SimSun" w:cs="Courier New"/>
+          <w:rFonts w:ascii="宋体" w:eastAsia="宋体" w:hAnsi="宋体" w:cs="Courier New"/>
           <w:color w:val="333333"/>
           <w:sz w:val="18"/>
           <w:szCs w:val="18"/>
@@ -714,7 +714,7 @@
       </w:r>
       <w:r>
         <w:rPr>
-          <w:rFonts w:ascii="SimSun" w:eastAsia="SimSun" w:hAnsi="SimSun" w:cs="Courier New"/>
+          <w:rFonts w:ascii="宋体" w:eastAsia="宋体" w:hAnsi="宋体" w:cs="Courier New"/>
           <w:color w:val="333333"/>
           <w:sz w:val="18"/>
           <w:szCs w:val="18"/>
@@ -745,16 +745,16 @@
           <w:tab w:val="left" w:pos="14656"/>
         </w:tabs>
         <w:rPr>
-          <w:rFonts w:ascii="SimSun" w:eastAsia="SimSun" w:hAnsi="SimSun" w:cs="Courier New"/>
-          <w:color w:val="333333"/>
-          <w:sz w:val="18"/>
-          <w:szCs w:val="18"/>
-          <w:lang w:val="en-CA"/>
-        </w:rPr>
-      </w:pPr>
-      <w:r>
-        <w:rPr>
-          <w:rFonts w:ascii="SimSun" w:eastAsia="SimSun" w:hAnsi="SimSun" w:cs="Courier New"/>
+          <w:rFonts w:ascii="宋体" w:eastAsia="宋体" w:hAnsi="宋体" w:cs="Courier New"/>
+          <w:color w:val="333333"/>
+          <w:sz w:val="18"/>
+          <w:szCs w:val="18"/>
+          <w:lang w:val="en-CA"/>
+        </w:rPr>
+      </w:pPr>
+      <w:r>
+        <w:rPr>
+          <w:rFonts w:ascii="宋体" w:eastAsia="宋体" w:hAnsi="宋体" w:cs="Courier New"/>
           <w:color w:val="333333"/>
           <w:sz w:val="18"/>
           <w:szCs w:val="18"/>
@@ -764,7 +764,7 @@
       </w:r>
       <w:r>
         <w:rPr>
-          <w:rFonts w:ascii="SimSun" w:eastAsia="SimSun" w:hAnsi="SimSun" w:cs="Courier New"/>
+          <w:rFonts w:ascii="宋体" w:eastAsia="宋体" w:hAnsi="宋体" w:cs="Courier New"/>
           <w:color w:val="333333"/>
           <w:sz w:val="18"/>
           <w:szCs w:val="18"/>
@@ -774,7 +774,7 @@
       </w:r>
       <w:r>
         <w:rPr>
-          <w:rFonts w:ascii="SimSun" w:eastAsia="SimSun" w:hAnsi="SimSun" w:cs="Courier New"/>
+          <w:rFonts w:ascii="宋体" w:eastAsia="宋体" w:hAnsi="宋体" w:cs="Courier New"/>
           <w:color w:val="333333"/>
           <w:sz w:val="18"/>
           <w:szCs w:val="18"/>
@@ -805,16 +805,16 @@
           <w:tab w:val="left" w:pos="14656"/>
         </w:tabs>
         <w:rPr>
-          <w:rFonts w:ascii="SimSun" w:eastAsia="SimSun" w:hAnsi="SimSun" w:cs="Courier New"/>
-          <w:color w:val="333333"/>
-          <w:sz w:val="18"/>
-          <w:szCs w:val="18"/>
-          <w:lang w:val="en-CA"/>
-        </w:rPr>
-      </w:pPr>
-      <w:r>
-        <w:rPr>
-          <w:rFonts w:ascii="SimSun" w:eastAsia="SimSun" w:hAnsi="SimSun" w:cs="Courier New"/>
+          <w:rFonts w:ascii="宋体" w:eastAsia="宋体" w:hAnsi="宋体" w:cs="Courier New"/>
+          <w:color w:val="333333"/>
+          <w:sz w:val="18"/>
+          <w:szCs w:val="18"/>
+          <w:lang w:val="en-CA"/>
+        </w:rPr>
+      </w:pPr>
+      <w:r>
+        <w:rPr>
+          <w:rFonts w:ascii="宋体" w:eastAsia="宋体" w:hAnsi="宋体" w:cs="Courier New"/>
           <w:color w:val="333333"/>
           <w:sz w:val="18"/>
           <w:szCs w:val="18"/>
@@ -845,16 +845,16 @@
           <w:tab w:val="left" w:pos="14656"/>
         </w:tabs>
         <w:rPr>
-          <w:rFonts w:ascii="SimSun" w:eastAsia="SimSun" w:hAnsi="SimSun" w:cs="Courier New"/>
-          <w:color w:val="333333"/>
-          <w:sz w:val="18"/>
-          <w:szCs w:val="18"/>
-          <w:lang w:val="en-CA"/>
-        </w:rPr>
-      </w:pPr>
-      <w:r>
-        <w:rPr>
-          <w:rFonts w:ascii="SimSun" w:eastAsia="SimSun" w:hAnsi="SimSun" w:cs="Courier New"/>
+          <w:rFonts w:ascii="宋体" w:eastAsia="宋体" w:hAnsi="宋体" w:cs="Courier New"/>
+          <w:color w:val="333333"/>
+          <w:sz w:val="18"/>
+          <w:szCs w:val="18"/>
+          <w:lang w:val="en-CA"/>
+        </w:rPr>
+      </w:pPr>
+      <w:r>
+        <w:rPr>
+          <w:rFonts w:ascii="宋体" w:eastAsia="宋体" w:hAnsi="宋体" w:cs="Courier New"/>
           <w:color w:val="333333"/>
           <w:sz w:val="18"/>
           <w:szCs w:val="18"/>
@@ -864,7 +864,7 @@
       </w:r>
       <w:r>
         <w:rPr>
-          <w:rFonts w:ascii="SimSun" w:eastAsia="SimSun" w:hAnsi="SimSun" w:cs="Microsoft YaHei" w:hint="eastAsia"/>
+          <w:rFonts w:ascii="宋体" w:eastAsia="宋体" w:hAnsi="宋体" w:cs="微软雅黑" w:hint="eastAsia"/>
           <w:color w:val="333333"/>
           <w:sz w:val="18"/>
           <w:szCs w:val="18"/>
@@ -874,7 +874,7 @@
       </w:r>
       <w:r>
         <w:rPr>
-          <w:rFonts w:ascii="SimSun" w:eastAsia="SimSun" w:hAnsi="SimSun" w:cs="Courier New"/>
+          <w:rFonts w:ascii="宋体" w:eastAsia="宋体" w:hAnsi="宋体" w:cs="Courier New"/>
           <w:color w:val="333333"/>
           <w:sz w:val="18"/>
           <w:szCs w:val="18"/>
@@ -888,16 +888,16 @@
         <w:shd w:val="clear" w:color="auto" w:fill="FFFFFF"/>
         <w:spacing w:before="150" w:after="150"/>
         <w:rPr>
-          <w:rFonts w:ascii="SimSun" w:eastAsia="SimSun" w:hAnsi="SimSun" w:cs="Times New Roman"/>
-          <w:color w:val="333333"/>
-          <w:sz w:val="18"/>
-          <w:szCs w:val="18"/>
-          <w:lang w:val="en-CA"/>
-        </w:rPr>
-      </w:pPr>
-      <w:r>
-        <w:rPr>
-          <w:rFonts w:ascii="SimSun" w:eastAsia="SimSun" w:hAnsi="SimSun" w:cs="Microsoft YaHei" w:hint="eastAsia"/>
+          <w:rFonts w:ascii="宋体" w:eastAsia="宋体" w:hAnsi="宋体" w:cs="Times New Roman"/>
+          <w:color w:val="333333"/>
+          <w:sz w:val="18"/>
+          <w:szCs w:val="18"/>
+          <w:lang w:val="en-CA"/>
+        </w:rPr>
+      </w:pPr>
+      <w:r>
+        <w:rPr>
+          <w:rFonts w:ascii="宋体" w:eastAsia="宋体" w:hAnsi="宋体" w:cs="微软雅黑" w:hint="eastAsia"/>
           <w:color w:val="333333"/>
           <w:sz w:val="18"/>
           <w:szCs w:val="18"/>
@@ -907,7 +907,7 @@
       </w:r>
       <w:r>
         <w:rPr>
-          <w:rFonts w:ascii="SimSun" w:eastAsia="SimSun" w:hAnsi="SimSun" w:cs="Microsoft YaHei" w:hint="eastAsia"/>
+          <w:rFonts w:ascii="宋体" w:eastAsia="宋体" w:hAnsi="宋体" w:cs="微软雅黑" w:hint="eastAsia"/>
           <w:b/>
           <w:bCs/>
           <w:i/>
@@ -921,7 +921,7 @@
       </w:r>
       <w:r>
         <w:rPr>
-          <w:rFonts w:ascii="SimSun" w:eastAsia="SimSun" w:hAnsi="SimSun" w:cs="Microsoft YaHei" w:hint="eastAsia"/>
+          <w:rFonts w:ascii="宋体" w:eastAsia="宋体" w:hAnsi="宋体" w:cs="微软雅黑" w:hint="eastAsia"/>
           <w:b/>
           <w:bCs/>
           <w:i/>
@@ -935,7 +935,7 @@
       </w:r>
       <w:r>
         <w:rPr>
-          <w:rFonts w:ascii="SimSun" w:eastAsia="SimSun" w:hAnsi="SimSun" w:cs="Microsoft YaHei" w:hint="eastAsia"/>
+          <w:rFonts w:ascii="宋体" w:eastAsia="宋体" w:hAnsi="宋体" w:cs="微软雅黑" w:hint="eastAsia"/>
           <w:color w:val="333333"/>
           <w:sz w:val="18"/>
           <w:szCs w:val="18"/>
@@ -945,7 +945,7 @@
       </w:r>
       <w:r>
         <w:rPr>
-          <w:rFonts w:ascii="SimSun" w:eastAsia="SimSun" w:hAnsi="SimSun" w:cs="Microsoft YaHei" w:hint="eastAsia"/>
+          <w:rFonts w:ascii="宋体" w:eastAsia="宋体" w:hAnsi="宋体" w:cs="微软雅黑" w:hint="eastAsia"/>
           <w:b/>
           <w:bCs/>
           <w:i/>
@@ -959,7 +959,7 @@
       </w:r>
       <w:r>
         <w:rPr>
-          <w:rFonts w:ascii="SimSun" w:eastAsia="SimSun" w:hAnsi="SimSun" w:cs="Microsoft YaHei" w:hint="eastAsia"/>
+          <w:rFonts w:ascii="宋体" w:eastAsia="宋体" w:hAnsi="宋体" w:cs="微软雅黑" w:hint="eastAsia"/>
           <w:color w:val="333333"/>
           <w:sz w:val="18"/>
           <w:szCs w:val="18"/>
@@ -969,7 +969,7 @@
       </w:r>
       <w:r>
         <w:rPr>
-          <w:rFonts w:ascii="SimSun" w:eastAsia="SimSun" w:hAnsi="SimSun" w:cs="Times New Roman"/>
+          <w:rFonts w:ascii="宋体" w:eastAsia="宋体" w:hAnsi="宋体" w:cs="Times New Roman"/>
           <w:color w:val="333333"/>
           <w:sz w:val="18"/>
           <w:szCs w:val="18"/>
@@ -979,7 +979,7 @@
       </w:r>
       <w:r>
         <w:rPr>
-          <w:rFonts w:ascii="SimSun" w:eastAsia="SimSun" w:hAnsi="SimSun" w:cs="Microsoft YaHei" w:hint="eastAsia"/>
+          <w:rFonts w:ascii="宋体" w:eastAsia="宋体" w:hAnsi="宋体" w:cs="微软雅黑" w:hint="eastAsia"/>
           <w:color w:val="333333"/>
           <w:sz w:val="18"/>
           <w:szCs w:val="18"/>
@@ -989,7 +989,7 @@
       </w:r>
       <w:r>
         <w:rPr>
-          <w:rFonts w:ascii="SimSun" w:eastAsia="SimSun" w:hAnsi="SimSun" w:cs="Microsoft YaHei"/>
+          <w:rFonts w:ascii="宋体" w:eastAsia="宋体" w:hAnsi="宋体" w:cs="微软雅黑"/>
           <w:color w:val="333333"/>
           <w:sz w:val="18"/>
           <w:szCs w:val="18"/>
@@ -1020,16 +1020,16 @@
           <w:tab w:val="left" w:pos="14656"/>
         </w:tabs>
         <w:rPr>
-          <w:rFonts w:ascii="SimSun" w:eastAsia="SimSun" w:hAnsi="SimSun" w:cs="Courier New"/>
-          <w:color w:val="333333"/>
-          <w:sz w:val="18"/>
-          <w:szCs w:val="18"/>
-          <w:lang w:val="en-CA"/>
-        </w:rPr>
-      </w:pPr>
-      <w:r>
-        <w:rPr>
-          <w:rFonts w:ascii="SimSun" w:eastAsia="SimSun" w:hAnsi="SimSun" w:cs="Courier New"/>
+          <w:rFonts w:ascii="宋体" w:eastAsia="宋体" w:hAnsi="宋体" w:cs="Courier New"/>
+          <w:color w:val="333333"/>
+          <w:sz w:val="18"/>
+          <w:szCs w:val="18"/>
+          <w:lang w:val="en-CA"/>
+        </w:rPr>
+      </w:pPr>
+      <w:r>
+        <w:rPr>
+          <w:rFonts w:ascii="宋体" w:eastAsia="宋体" w:hAnsi="宋体" w:cs="Courier New"/>
           <w:color w:val="333333"/>
           <w:sz w:val="18"/>
           <w:szCs w:val="18"/>
@@ -1039,7 +1039,7 @@
       </w:r>
       <w:r>
         <w:rPr>
-          <w:rFonts w:ascii="SimSun" w:eastAsia="SimSun" w:hAnsi="SimSun" w:cs="Microsoft YaHei" w:hint="eastAsia"/>
+          <w:rFonts w:ascii="宋体" w:eastAsia="宋体" w:hAnsi="宋体" w:cs="微软雅黑" w:hint="eastAsia"/>
           <w:color w:val="333333"/>
           <w:sz w:val="18"/>
           <w:szCs w:val="18"/>
@@ -1050,7 +1050,7 @@
       <w:proofErr w:type="spellStart"/>
       <w:r>
         <w:rPr>
-          <w:rFonts w:ascii="SimSun" w:eastAsia="SimSun" w:hAnsi="SimSun" w:cs="Courier New"/>
+          <w:rFonts w:ascii="宋体" w:eastAsia="宋体" w:hAnsi="宋体" w:cs="Courier New"/>
           <w:color w:val="333333"/>
           <w:sz w:val="18"/>
           <w:szCs w:val="18"/>
@@ -1082,16 +1082,16 @@
           <w:tab w:val="left" w:pos="14656"/>
         </w:tabs>
         <w:rPr>
-          <w:rFonts w:ascii="SimSun" w:eastAsia="SimSun" w:hAnsi="SimSun" w:cs="Courier New"/>
-          <w:color w:val="333333"/>
-          <w:sz w:val="18"/>
-          <w:szCs w:val="18"/>
-          <w:lang w:val="en-CA"/>
-        </w:rPr>
-      </w:pPr>
-      <w:r>
-        <w:rPr>
-          <w:rFonts w:ascii="SimSun" w:eastAsia="SimSun" w:hAnsi="SimSun" w:cs="Courier New"/>
+          <w:rFonts w:ascii="宋体" w:eastAsia="宋体" w:hAnsi="宋体" w:cs="Courier New"/>
+          <w:color w:val="333333"/>
+          <w:sz w:val="18"/>
+          <w:szCs w:val="18"/>
+          <w:lang w:val="en-CA"/>
+        </w:rPr>
+      </w:pPr>
+      <w:r>
+        <w:rPr>
+          <w:rFonts w:ascii="宋体" w:eastAsia="宋体" w:hAnsi="宋体" w:cs="Courier New"/>
           <w:color w:val="333333"/>
           <w:sz w:val="18"/>
           <w:szCs w:val="18"/>
@@ -1102,7 +1102,7 @@
       <w:proofErr w:type="spellStart"/>
       <w:r>
         <w:rPr>
-          <w:rFonts w:ascii="SimSun" w:eastAsia="SimSun" w:hAnsi="SimSun" w:cs="Courier New"/>
+          <w:rFonts w:ascii="宋体" w:eastAsia="宋体" w:hAnsi="宋体" w:cs="Courier New"/>
           <w:color w:val="333333"/>
           <w:sz w:val="18"/>
           <w:szCs w:val="18"/>
@@ -1113,7 +1113,7 @@
       <w:proofErr w:type="spellEnd"/>
       <w:r>
         <w:rPr>
-          <w:rFonts w:ascii="SimSun" w:eastAsia="SimSun" w:hAnsi="SimSun" w:cs="Courier New"/>
+          <w:rFonts w:ascii="宋体" w:eastAsia="宋体" w:hAnsi="宋体" w:cs="Courier New"/>
           <w:color w:val="333333"/>
           <w:sz w:val="18"/>
           <w:szCs w:val="18"/>
@@ -1144,16 +1144,16 @@
           <w:tab w:val="left" w:pos="14656"/>
         </w:tabs>
         <w:rPr>
-          <w:rFonts w:ascii="SimSun" w:eastAsia="SimSun" w:hAnsi="SimSun" w:cs="Courier New"/>
-          <w:color w:val="333333"/>
-          <w:sz w:val="18"/>
-          <w:szCs w:val="18"/>
-          <w:lang w:val="en-CA"/>
-        </w:rPr>
-      </w:pPr>
-      <w:r>
-        <w:rPr>
-          <w:rFonts w:ascii="SimSun" w:eastAsia="SimSun" w:hAnsi="SimSun" w:cs="Courier New"/>
+          <w:rFonts w:ascii="宋体" w:eastAsia="宋体" w:hAnsi="宋体" w:cs="Courier New"/>
+          <w:color w:val="333333"/>
+          <w:sz w:val="18"/>
+          <w:szCs w:val="18"/>
+          <w:lang w:val="en-CA"/>
+        </w:rPr>
+      </w:pPr>
+      <w:r>
+        <w:rPr>
+          <w:rFonts w:ascii="宋体" w:eastAsia="宋体" w:hAnsi="宋体" w:cs="Courier New"/>
           <w:color w:val="333333"/>
           <w:sz w:val="18"/>
           <w:szCs w:val="18"/>
@@ -1163,7 +1163,7 @@
       </w:r>
       <w:r>
         <w:rPr>
-          <w:rFonts w:ascii="SimSun" w:eastAsia="SimSun" w:hAnsi="SimSun" w:cs="Microsoft YaHei" w:hint="eastAsia"/>
+          <w:rFonts w:ascii="宋体" w:eastAsia="宋体" w:hAnsi="宋体" w:cs="微软雅黑" w:hint="eastAsia"/>
           <w:color w:val="333333"/>
           <w:sz w:val="18"/>
           <w:szCs w:val="18"/>
@@ -1173,7 +1173,7 @@
       </w:r>
       <w:r>
         <w:rPr>
-          <w:rFonts w:ascii="SimSun" w:eastAsia="SimSun" w:hAnsi="SimSun" w:cs="Courier New"/>
+          <w:rFonts w:ascii="宋体" w:eastAsia="宋体" w:hAnsi="宋体" w:cs="Courier New"/>
           <w:color w:val="333333"/>
           <w:sz w:val="18"/>
           <w:szCs w:val="18"/>
@@ -1204,16 +1204,16 @@
           <w:tab w:val="left" w:pos="14656"/>
         </w:tabs>
         <w:rPr>
-          <w:rFonts w:ascii="SimSun" w:eastAsia="SimSun" w:hAnsi="SimSun" w:cs="Courier New"/>
-          <w:color w:val="333333"/>
-          <w:sz w:val="18"/>
-          <w:szCs w:val="18"/>
-          <w:lang w:val="en-CA"/>
-        </w:rPr>
-      </w:pPr>
-      <w:r>
-        <w:rPr>
-          <w:rFonts w:ascii="SimSun" w:eastAsia="SimSun" w:hAnsi="SimSun" w:cs="Courier New"/>
+          <w:rFonts w:ascii="宋体" w:eastAsia="宋体" w:hAnsi="宋体" w:cs="Courier New"/>
+          <w:color w:val="333333"/>
+          <w:sz w:val="18"/>
+          <w:szCs w:val="18"/>
+          <w:lang w:val="en-CA"/>
+        </w:rPr>
+      </w:pPr>
+      <w:r>
+        <w:rPr>
+          <w:rFonts w:ascii="宋体" w:eastAsia="宋体" w:hAnsi="宋体" w:cs="Courier New"/>
           <w:color w:val="333333"/>
           <w:sz w:val="18"/>
           <w:szCs w:val="18"/>
@@ -1223,7 +1223,7 @@
       </w:r>
       <w:r>
         <w:rPr>
-          <w:rFonts w:ascii="SimSun" w:eastAsia="SimSun" w:hAnsi="SimSun" w:cs="Microsoft YaHei" w:hint="eastAsia"/>
+          <w:rFonts w:ascii="宋体" w:eastAsia="宋体" w:hAnsi="宋体" w:cs="微软雅黑" w:hint="eastAsia"/>
           <w:color w:val="333333"/>
           <w:sz w:val="18"/>
           <w:szCs w:val="18"/>
@@ -1233,7 +1233,7 @@
       </w:r>
       <w:r>
         <w:rPr>
-          <w:rFonts w:ascii="SimSun" w:eastAsia="SimSun" w:hAnsi="SimSun" w:cs="Courier New"/>
+          <w:rFonts w:ascii="宋体" w:eastAsia="宋体" w:hAnsi="宋体" w:cs="Courier New"/>
           <w:color w:val="333333"/>
           <w:sz w:val="18"/>
           <w:szCs w:val="18"/>
@@ -1264,16 +1264,16 @@
           <w:tab w:val="left" w:pos="14656"/>
         </w:tabs>
         <w:rPr>
-          <w:rFonts w:ascii="SimSun" w:eastAsia="SimSun" w:hAnsi="SimSun" w:cs="Courier New"/>
-          <w:color w:val="333333"/>
-          <w:sz w:val="18"/>
-          <w:szCs w:val="18"/>
-          <w:lang w:val="en-CA"/>
-        </w:rPr>
-      </w:pPr>
-      <w:r>
-        <w:rPr>
-          <w:rFonts w:ascii="SimSun" w:eastAsia="SimSun" w:hAnsi="SimSun" w:cs="Courier New"/>
+          <w:rFonts w:ascii="宋体" w:eastAsia="宋体" w:hAnsi="宋体" w:cs="Courier New"/>
+          <w:color w:val="333333"/>
+          <w:sz w:val="18"/>
+          <w:szCs w:val="18"/>
+          <w:lang w:val="en-CA"/>
+        </w:rPr>
+      </w:pPr>
+      <w:r>
+        <w:rPr>
+          <w:rFonts w:ascii="宋体" w:eastAsia="宋体" w:hAnsi="宋体" w:cs="Courier New"/>
           <w:color w:val="333333"/>
           <w:sz w:val="18"/>
           <w:szCs w:val="18"/>
@@ -1283,7 +1283,7 @@
       </w:r>
       <w:r>
         <w:rPr>
-          <w:rFonts w:ascii="SimSun" w:eastAsia="SimSun" w:hAnsi="SimSun" w:cs="Microsoft YaHei" w:hint="eastAsia"/>
+          <w:rFonts w:ascii="宋体" w:eastAsia="宋体" w:hAnsi="宋体" w:cs="微软雅黑" w:hint="eastAsia"/>
           <w:color w:val="333333"/>
           <w:sz w:val="18"/>
           <w:szCs w:val="18"/>
@@ -1294,7 +1294,7 @@
       <w:proofErr w:type="spellStart"/>
       <w:r>
         <w:rPr>
-          <w:rFonts w:ascii="SimSun" w:eastAsia="SimSun" w:hAnsi="SimSun" w:cs="Courier New"/>
+          <w:rFonts w:ascii="宋体" w:eastAsia="宋体" w:hAnsi="宋体" w:cs="Courier New"/>
           <w:color w:val="333333"/>
           <w:sz w:val="18"/>
           <w:szCs w:val="18"/>
@@ -1305,7 +1305,7 @@
       <w:proofErr w:type="spellEnd"/>
       <w:r>
         <w:rPr>
-          <w:rFonts w:ascii="SimSun" w:eastAsia="SimSun" w:hAnsi="SimSun" w:cs="Microsoft YaHei" w:hint="eastAsia"/>
+          <w:rFonts w:ascii="宋体" w:eastAsia="宋体" w:hAnsi="宋体" w:cs="微软雅黑" w:hint="eastAsia"/>
           <w:color w:val="333333"/>
           <w:sz w:val="18"/>
           <w:szCs w:val="18"/>
@@ -1316,7 +1316,7 @@
       <w:proofErr w:type="spellStart"/>
       <w:r>
         <w:rPr>
-          <w:rFonts w:ascii="SimSun" w:eastAsia="SimSun" w:hAnsi="SimSun" w:cs="Courier New"/>
+          <w:rFonts w:ascii="宋体" w:eastAsia="宋体" w:hAnsi="宋体" w:cs="Courier New"/>
           <w:color w:val="333333"/>
           <w:sz w:val="18"/>
           <w:szCs w:val="18"/>
@@ -1327,7 +1327,7 @@
       <w:proofErr w:type="spellEnd"/>
       <w:r>
         <w:rPr>
-          <w:rFonts w:ascii="SimSun" w:eastAsia="SimSun" w:hAnsi="SimSun" w:cs="Microsoft YaHei" w:hint="eastAsia"/>
+          <w:rFonts w:ascii="宋体" w:eastAsia="宋体" w:hAnsi="宋体" w:cs="微软雅黑" w:hint="eastAsia"/>
           <w:color w:val="333333"/>
           <w:sz w:val="18"/>
           <w:szCs w:val="18"/>
@@ -1358,16 +1358,16 @@
           <w:tab w:val="left" w:pos="14656"/>
         </w:tabs>
         <w:rPr>
-          <w:rFonts w:ascii="SimSun" w:eastAsia="SimSun" w:hAnsi="SimSun" w:cs="Courier New"/>
-          <w:color w:val="333333"/>
-          <w:sz w:val="18"/>
-          <w:szCs w:val="18"/>
-          <w:lang w:val="en-CA"/>
-        </w:rPr>
-      </w:pPr>
-      <w:r>
-        <w:rPr>
-          <w:rFonts w:ascii="SimSun" w:eastAsia="SimSun" w:hAnsi="SimSun" w:cs="Courier New"/>
+          <w:rFonts w:ascii="宋体" w:eastAsia="宋体" w:hAnsi="宋体" w:cs="Courier New"/>
+          <w:color w:val="333333"/>
+          <w:sz w:val="18"/>
+          <w:szCs w:val="18"/>
+          <w:lang w:val="en-CA"/>
+        </w:rPr>
+      </w:pPr>
+      <w:r>
+        <w:rPr>
+          <w:rFonts w:ascii="宋体" w:eastAsia="宋体" w:hAnsi="宋体" w:cs="Courier New"/>
           <w:color w:val="333333"/>
           <w:sz w:val="18"/>
           <w:szCs w:val="18"/>
@@ -1378,7 +1378,7 @@
       <w:proofErr w:type="spellStart"/>
       <w:r>
         <w:rPr>
-          <w:rFonts w:ascii="SimSun" w:eastAsia="SimSun" w:hAnsi="SimSun" w:cs="Courier New"/>
+          <w:rFonts w:ascii="宋体" w:eastAsia="宋体" w:hAnsi="宋体" w:cs="Courier New"/>
           <w:color w:val="333333"/>
           <w:sz w:val="18"/>
           <w:szCs w:val="18"/>
@@ -1389,7 +1389,7 @@
       <w:proofErr w:type="spellEnd"/>
       <w:r>
         <w:rPr>
-          <w:rFonts w:ascii="SimSun" w:eastAsia="SimSun" w:hAnsi="SimSun" w:cs="Courier New"/>
+          <w:rFonts w:ascii="宋体" w:eastAsia="宋体" w:hAnsi="宋体" w:cs="Courier New"/>
           <w:color w:val="333333"/>
           <w:sz w:val="18"/>
           <w:szCs w:val="18"/>
@@ -1400,7 +1400,7 @@
       <w:proofErr w:type="spellStart"/>
       <w:r>
         <w:rPr>
-          <w:rFonts w:ascii="SimSun" w:eastAsia="SimSun" w:hAnsi="SimSun" w:cs="Courier New"/>
+          <w:rFonts w:ascii="宋体" w:eastAsia="宋体" w:hAnsi="宋体" w:cs="Courier New"/>
           <w:color w:val="333333"/>
           <w:sz w:val="18"/>
           <w:szCs w:val="18"/>
@@ -1411,7 +1411,7 @@
       <w:proofErr w:type="spellEnd"/>
       <w:r>
         <w:rPr>
-          <w:rFonts w:ascii="SimSun" w:eastAsia="SimSun" w:hAnsi="SimSun" w:cs="Courier New"/>
+          <w:rFonts w:ascii="宋体" w:eastAsia="宋体" w:hAnsi="宋体" w:cs="Courier New"/>
           <w:color w:val="333333"/>
           <w:sz w:val="18"/>
           <w:szCs w:val="18"/>
@@ -1421,7 +1421,7 @@
       </w:r>
       <w:r>
         <w:rPr>
-          <w:rFonts w:ascii="SimSun" w:eastAsia="SimSun" w:hAnsi="SimSun" w:cs="Courier New"/>
+          <w:rFonts w:ascii="宋体" w:eastAsia="宋体" w:hAnsi="宋体" w:cs="Courier New"/>
           <w:color w:val="333333"/>
           <w:sz w:val="18"/>
           <w:szCs w:val="18"/>
@@ -1431,7 +1431,7 @@
       </w:r>
       <w:r>
         <w:rPr>
-          <w:rFonts w:ascii="SimSun" w:eastAsia="SimSun" w:hAnsi="SimSun" w:cs="Courier New"/>
+          <w:rFonts w:ascii="宋体" w:eastAsia="宋体" w:hAnsi="宋体" w:cs="Courier New"/>
           <w:color w:val="333333"/>
           <w:sz w:val="18"/>
           <w:szCs w:val="18"/>
@@ -1462,16 +1462,16 @@
           <w:tab w:val="left" w:pos="14656"/>
         </w:tabs>
         <w:rPr>
-          <w:rFonts w:ascii="SimSun" w:eastAsia="SimSun" w:hAnsi="SimSun" w:cs="Courier New"/>
-          <w:color w:val="333333"/>
-          <w:sz w:val="18"/>
-          <w:szCs w:val="18"/>
-          <w:lang w:val="en-CA"/>
-        </w:rPr>
-      </w:pPr>
-      <w:r>
-        <w:rPr>
-          <w:rFonts w:ascii="SimSun" w:eastAsia="SimSun" w:hAnsi="SimSun" w:cs="Courier New"/>
+          <w:rFonts w:ascii="宋体" w:eastAsia="宋体" w:hAnsi="宋体" w:cs="Courier New"/>
+          <w:color w:val="333333"/>
+          <w:sz w:val="18"/>
+          <w:szCs w:val="18"/>
+          <w:lang w:val="en-CA"/>
+        </w:rPr>
+      </w:pPr>
+      <w:r>
+        <w:rPr>
+          <w:rFonts w:ascii="宋体" w:eastAsia="宋体" w:hAnsi="宋体" w:cs="Courier New"/>
           <w:color w:val="333333"/>
           <w:sz w:val="18"/>
           <w:szCs w:val="18"/>
@@ -1482,7 +1482,7 @@
       <w:proofErr w:type="spellStart"/>
       <w:r>
         <w:rPr>
-          <w:rFonts w:ascii="SimSun" w:eastAsia="SimSun" w:hAnsi="SimSun" w:cs="Courier New"/>
+          <w:rFonts w:ascii="宋体" w:eastAsia="宋体" w:hAnsi="宋体" w:cs="Courier New"/>
           <w:color w:val="333333"/>
           <w:sz w:val="18"/>
           <w:szCs w:val="18"/>
@@ -1493,7 +1493,7 @@
       <w:proofErr w:type="spellEnd"/>
       <w:r>
         <w:rPr>
-          <w:rFonts w:ascii="SimSun" w:eastAsia="SimSun" w:hAnsi="SimSun" w:cs="Courier New"/>
+          <w:rFonts w:ascii="宋体" w:eastAsia="宋体" w:hAnsi="宋体" w:cs="Courier New"/>
           <w:color w:val="333333"/>
           <w:sz w:val="18"/>
           <w:szCs w:val="18"/>
@@ -1503,7 +1503,7 @@
       </w:r>
       <w:r>
         <w:rPr>
-          <w:rFonts w:ascii="SimSun" w:eastAsia="SimSun" w:hAnsi="SimSun" w:cs="Microsoft YaHei" w:hint="eastAsia"/>
+          <w:rFonts w:ascii="宋体" w:eastAsia="宋体" w:hAnsi="宋体" w:cs="微软雅黑" w:hint="eastAsia"/>
           <w:color w:val="333333"/>
           <w:sz w:val="18"/>
           <w:szCs w:val="18"/>
@@ -1514,7 +1514,7 @@
       <w:proofErr w:type="spellStart"/>
       <w:r>
         <w:rPr>
-          <w:rFonts w:ascii="SimSun" w:eastAsia="SimSun" w:hAnsi="SimSun" w:cs="Courier New"/>
+          <w:rFonts w:ascii="宋体" w:eastAsia="宋体" w:hAnsi="宋体" w:cs="Courier New"/>
           <w:color w:val="333333"/>
           <w:sz w:val="18"/>
           <w:szCs w:val="18"/>
@@ -1546,16 +1546,16 @@
           <w:tab w:val="left" w:pos="14656"/>
         </w:tabs>
         <w:rPr>
-          <w:rFonts w:ascii="SimSun" w:eastAsia="SimSun" w:hAnsi="SimSun" w:cs="Courier New"/>
-          <w:color w:val="333333"/>
-          <w:sz w:val="18"/>
-          <w:szCs w:val="18"/>
-          <w:lang w:val="en-CA"/>
-        </w:rPr>
-      </w:pPr>
-      <w:r>
-        <w:rPr>
-          <w:rFonts w:ascii="SimSun" w:eastAsia="SimSun" w:hAnsi="SimSun" w:cs="Courier New"/>
+          <w:rFonts w:ascii="宋体" w:eastAsia="宋体" w:hAnsi="宋体" w:cs="Courier New"/>
+          <w:color w:val="333333"/>
+          <w:sz w:val="18"/>
+          <w:szCs w:val="18"/>
+          <w:lang w:val="en-CA"/>
+        </w:rPr>
+      </w:pPr>
+      <w:r>
+        <w:rPr>
+          <w:rFonts w:ascii="宋体" w:eastAsia="宋体" w:hAnsi="宋体" w:cs="Courier New"/>
           <w:color w:val="333333"/>
           <w:sz w:val="18"/>
           <w:szCs w:val="18"/>
@@ -1586,16 +1586,16 @@
           <w:tab w:val="left" w:pos="14656"/>
         </w:tabs>
         <w:rPr>
-          <w:rFonts w:ascii="SimSun" w:eastAsia="SimSun" w:hAnsi="SimSun" w:cs="Courier New"/>
-          <w:color w:val="333333"/>
-          <w:sz w:val="18"/>
-          <w:szCs w:val="18"/>
-          <w:lang w:val="en-CA"/>
-        </w:rPr>
-      </w:pPr>
-      <w:r>
-        <w:rPr>
-          <w:rFonts w:ascii="SimSun" w:eastAsia="SimSun" w:hAnsi="SimSun" w:cs="Courier New"/>
+          <w:rFonts w:ascii="宋体" w:eastAsia="宋体" w:hAnsi="宋体" w:cs="Courier New"/>
+          <w:color w:val="333333"/>
+          <w:sz w:val="18"/>
+          <w:szCs w:val="18"/>
+          <w:lang w:val="en-CA"/>
+        </w:rPr>
+      </w:pPr>
+      <w:r>
+        <w:rPr>
+          <w:rFonts w:ascii="宋体" w:eastAsia="宋体" w:hAnsi="宋体" w:cs="Courier New"/>
           <w:color w:val="333333"/>
           <w:sz w:val="18"/>
           <w:szCs w:val="18"/>
@@ -1605,7 +1605,7 @@
       </w:r>
       <w:r>
         <w:rPr>
-          <w:rFonts w:ascii="SimSun" w:eastAsia="SimSun" w:hAnsi="SimSun" w:cs="Microsoft YaHei" w:hint="eastAsia"/>
+          <w:rFonts w:ascii="宋体" w:eastAsia="宋体" w:hAnsi="宋体" w:cs="微软雅黑" w:hint="eastAsia"/>
           <w:color w:val="333333"/>
           <w:sz w:val="18"/>
           <w:szCs w:val="18"/>
@@ -1636,16 +1636,16 @@
           <w:tab w:val="left" w:pos="14656"/>
         </w:tabs>
         <w:rPr>
-          <w:rFonts w:ascii="SimSun" w:eastAsia="SimSun" w:hAnsi="SimSun" w:cs="Courier New"/>
-          <w:color w:val="333333"/>
-          <w:sz w:val="18"/>
-          <w:szCs w:val="18"/>
-          <w:lang w:val="en-CA"/>
-        </w:rPr>
-      </w:pPr>
-      <w:r>
-        <w:rPr>
-          <w:rFonts w:ascii="SimSun" w:eastAsia="SimSun" w:hAnsi="SimSun" w:cs="Courier New"/>
+          <w:rFonts w:ascii="宋体" w:eastAsia="宋体" w:hAnsi="宋体" w:cs="Courier New"/>
+          <w:color w:val="333333"/>
+          <w:sz w:val="18"/>
+          <w:szCs w:val="18"/>
+          <w:lang w:val="en-CA"/>
+        </w:rPr>
+      </w:pPr>
+      <w:r>
+        <w:rPr>
+          <w:rFonts w:ascii="宋体" w:eastAsia="宋体" w:hAnsi="宋体" w:cs="Courier New"/>
           <w:color w:val="333333"/>
           <w:sz w:val="18"/>
           <w:szCs w:val="18"/>
@@ -1655,7 +1655,7 @@
       </w:r>
       <w:r>
         <w:rPr>
-          <w:rFonts w:ascii="SimSun" w:eastAsia="SimSun" w:hAnsi="SimSun" w:cs="Courier New"/>
+          <w:rFonts w:ascii="宋体" w:eastAsia="宋体" w:hAnsi="宋体" w:cs="Courier New"/>
           <w:color w:val="333333"/>
           <w:sz w:val="18"/>
           <w:szCs w:val="18"/>
@@ -1665,7 +1665,7 @@
       </w:r>
       <w:r>
         <w:rPr>
-          <w:rFonts w:ascii="SimSun" w:eastAsia="SimSun" w:hAnsi="SimSun" w:cs="Courier New"/>
+          <w:rFonts w:ascii="宋体" w:eastAsia="宋体" w:hAnsi="宋体" w:cs="Courier New"/>
           <w:color w:val="333333"/>
           <w:sz w:val="18"/>
           <w:szCs w:val="18"/>
@@ -1696,16 +1696,16 @@
           <w:tab w:val="left" w:pos="14656"/>
         </w:tabs>
         <w:rPr>
-          <w:rFonts w:ascii="SimSun" w:eastAsia="SimSun" w:hAnsi="SimSun" w:cs="Courier New"/>
-          <w:color w:val="333333"/>
-          <w:sz w:val="18"/>
-          <w:szCs w:val="18"/>
-          <w:lang w:val="en-CA"/>
-        </w:rPr>
-      </w:pPr>
-      <w:r>
-        <w:rPr>
-          <w:rFonts w:ascii="SimSun" w:eastAsia="SimSun" w:hAnsi="SimSun" w:cs="Courier New"/>
+          <w:rFonts w:ascii="宋体" w:eastAsia="宋体" w:hAnsi="宋体" w:cs="Courier New"/>
+          <w:color w:val="333333"/>
+          <w:sz w:val="18"/>
+          <w:szCs w:val="18"/>
+          <w:lang w:val="en-CA"/>
+        </w:rPr>
+      </w:pPr>
+      <w:r>
+        <w:rPr>
+          <w:rFonts w:ascii="宋体" w:eastAsia="宋体" w:hAnsi="宋体" w:cs="Courier New"/>
           <w:color w:val="333333"/>
           <w:sz w:val="18"/>
           <w:szCs w:val="18"/>
@@ -1715,7 +1715,7 @@
       </w:r>
       <w:r>
         <w:rPr>
-          <w:rFonts w:ascii="SimSun" w:eastAsia="SimSun" w:hAnsi="SimSun" w:cs="Courier New"/>
+          <w:rFonts w:ascii="宋体" w:eastAsia="宋体" w:hAnsi="宋体" w:cs="Courier New"/>
           <w:color w:val="333333"/>
           <w:sz w:val="18"/>
           <w:szCs w:val="18"/>
@@ -1725,7 +1725,7 @@
       </w:r>
       <w:r>
         <w:rPr>
-          <w:rFonts w:ascii="SimSun" w:eastAsia="SimSun" w:hAnsi="SimSun" w:cs="Courier New"/>
+          <w:rFonts w:ascii="宋体" w:eastAsia="宋体" w:hAnsi="宋体" w:cs="Courier New"/>
           <w:color w:val="333333"/>
           <w:sz w:val="18"/>
           <w:szCs w:val="18"/>
@@ -1756,16 +1756,16 @@
           <w:tab w:val="left" w:pos="14656"/>
         </w:tabs>
         <w:rPr>
-          <w:rFonts w:ascii="SimSun" w:eastAsia="SimSun" w:hAnsi="SimSun" w:cs="Courier New"/>
-          <w:color w:val="333333"/>
-          <w:sz w:val="18"/>
-          <w:szCs w:val="18"/>
-          <w:lang w:val="en-CA"/>
-        </w:rPr>
-      </w:pPr>
-      <w:r>
-        <w:rPr>
-          <w:rFonts w:ascii="SimSun" w:eastAsia="SimSun" w:hAnsi="SimSun" w:cs="Courier New"/>
+          <w:rFonts w:ascii="宋体" w:eastAsia="宋体" w:hAnsi="宋体" w:cs="Courier New"/>
+          <w:color w:val="333333"/>
+          <w:sz w:val="18"/>
+          <w:szCs w:val="18"/>
+          <w:lang w:val="en-CA"/>
+        </w:rPr>
+      </w:pPr>
+      <w:r>
+        <w:rPr>
+          <w:rFonts w:ascii="宋体" w:eastAsia="宋体" w:hAnsi="宋体" w:cs="Courier New"/>
           <w:color w:val="333333"/>
           <w:sz w:val="18"/>
           <w:szCs w:val="18"/>
@@ -1779,16 +1779,16 @@
         <w:shd w:val="clear" w:color="auto" w:fill="FFFFFF"/>
         <w:spacing w:before="150" w:after="150"/>
         <w:rPr>
-          <w:rFonts w:ascii="SimSun" w:eastAsia="SimSun" w:hAnsi="SimSun" w:cs="Times New Roman"/>
-          <w:color w:val="333333"/>
-          <w:sz w:val="18"/>
-          <w:szCs w:val="18"/>
-          <w:lang w:val="en-CA"/>
-        </w:rPr>
-      </w:pPr>
-      <w:r>
-        <w:rPr>
-          <w:rFonts w:ascii="SimSun" w:eastAsia="SimSun" w:hAnsi="SimSun" w:cs="Microsoft YaHei" w:hint="eastAsia"/>
+          <w:rFonts w:ascii="宋体" w:eastAsia="宋体" w:hAnsi="宋体" w:cs="Times New Roman"/>
+          <w:color w:val="333333"/>
+          <w:sz w:val="18"/>
+          <w:szCs w:val="18"/>
+          <w:lang w:val="en-CA"/>
+        </w:rPr>
+      </w:pPr>
+      <w:r>
+        <w:rPr>
+          <w:rFonts w:ascii="宋体" w:eastAsia="宋体" w:hAnsi="宋体" w:cs="微软雅黑" w:hint="eastAsia"/>
           <w:color w:val="333333"/>
           <w:sz w:val="18"/>
           <w:szCs w:val="18"/>
@@ -1798,7 +1798,7 @@
       </w:r>
       <w:r>
         <w:rPr>
-          <w:rFonts w:ascii="SimSun" w:eastAsia="SimSun" w:hAnsi="SimSun" w:cs="Microsoft YaHei"/>
+          <w:rFonts w:ascii="宋体" w:eastAsia="宋体" w:hAnsi="宋体" w:cs="微软雅黑"/>
           <w:color w:val="333333"/>
           <w:sz w:val="18"/>
           <w:szCs w:val="18"/>
@@ -1810,16 +1810,16 @@
     <w:p>
       <w:pPr>
         <w:rPr>
-          <w:rFonts w:ascii="SimSun" w:eastAsia="SimSun" w:hAnsi="SimSun"/>
-          <w:sz w:val="18"/>
-          <w:szCs w:val="18"/>
-        </w:rPr>
-      </w:pPr>
-    </w:p>
-    <w:p>
-      <w:pPr>
-        <w:rPr>
-          <w:rFonts w:ascii="SimSun" w:eastAsia="SimSun" w:hAnsi="SimSun"/>
+          <w:rFonts w:ascii="宋体" w:eastAsia="宋体" w:hAnsi="宋体"/>
+          <w:sz w:val="18"/>
+          <w:szCs w:val="18"/>
+        </w:rPr>
+      </w:pPr>
+    </w:p>
+    <w:p>
+      <w:pPr>
+        <w:rPr>
+          <w:rFonts w:ascii="宋体" w:eastAsia="宋体" w:hAnsi="宋体"/>
           <w:sz w:val="18"/>
           <w:szCs w:val="18"/>
         </w:rPr>
@@ -1847,16 +1847,16 @@
           <w:tab w:val="left" w:pos="14656"/>
         </w:tabs>
         <w:rPr>
-          <w:rFonts w:ascii="SimSun" w:eastAsia="SimSun" w:hAnsi="SimSun" w:cs="Courier New"/>
-          <w:color w:val="333333"/>
-          <w:sz w:val="18"/>
-          <w:szCs w:val="18"/>
-          <w:lang w:val="en-CA"/>
-        </w:rPr>
-      </w:pPr>
-      <w:r>
-        <w:rPr>
-          <w:rFonts w:ascii="SimSun" w:eastAsia="SimSun" w:hAnsi="SimSun" w:cs="Courier New" w:hint="eastAsia"/>
+          <w:rFonts w:ascii="宋体" w:eastAsia="宋体" w:hAnsi="宋体" w:cs="Courier New"/>
+          <w:color w:val="333333"/>
+          <w:sz w:val="18"/>
+          <w:szCs w:val="18"/>
+          <w:lang w:val="en-CA"/>
+        </w:rPr>
+      </w:pPr>
+      <w:r>
+        <w:rPr>
+          <w:rFonts w:ascii="宋体" w:eastAsia="宋体" w:hAnsi="宋体" w:cs="Courier New" w:hint="eastAsia"/>
           <w:color w:val="333333"/>
           <w:sz w:val="18"/>
           <w:szCs w:val="18"/>
@@ -1887,16 +1887,16 @@
           <w:tab w:val="left" w:pos="14656"/>
         </w:tabs>
         <w:rPr>
-          <w:rFonts w:ascii="SimSun" w:eastAsia="SimSun" w:hAnsi="SimSun" w:cs="Courier New" w:hint="eastAsia"/>
-          <w:color w:val="333333"/>
-          <w:sz w:val="18"/>
-          <w:szCs w:val="18"/>
-          <w:lang w:val="en-CA"/>
-        </w:rPr>
-      </w:pPr>
-      <w:r>
-        <w:rPr>
-          <w:rFonts w:ascii="SimSun" w:eastAsia="SimSun" w:hAnsi="SimSun" w:cs="Courier New" w:hint="eastAsia"/>
+          <w:rFonts w:ascii="宋体" w:eastAsia="宋体" w:hAnsi="宋体" w:cs="Courier New"/>
+          <w:color w:val="333333"/>
+          <w:sz w:val="18"/>
+          <w:szCs w:val="18"/>
+          <w:lang w:val="en-CA"/>
+        </w:rPr>
+      </w:pPr>
+      <w:r>
+        <w:rPr>
+          <w:rFonts w:ascii="宋体" w:eastAsia="宋体" w:hAnsi="宋体" w:cs="Courier New" w:hint="eastAsia"/>
           <w:color w:val="333333"/>
           <w:sz w:val="18"/>
           <w:szCs w:val="18"/>
@@ -1904,9 +1904,10 @@
         </w:rPr>
         <w:t>例如</w:t>
       </w:r>
-      <w:r>
-        <w:rPr>
-          <w:rFonts w:ascii="SimSun" w:eastAsia="SimSun" w:hAnsi="SimSun" w:cs="Courier New"/>
+      <w:proofErr w:type="spellStart"/>
+      <w:r>
+        <w:rPr>
+          <w:rFonts w:ascii="宋体" w:eastAsia="宋体" w:hAnsi="宋体" w:cs="Courier New"/>
           <w:color w:val="333333"/>
           <w:sz w:val="18"/>
           <w:szCs w:val="18"/>
@@ -1914,9 +1915,10 @@
         </w:rPr>
         <w:t>Javascript</w:t>
       </w:r>
-      <w:r>
-        <w:rPr>
-          <w:rFonts w:ascii="SimSun" w:eastAsia="SimSun" w:hAnsi="SimSun" w:cs="Courier New" w:hint="eastAsia"/>
+      <w:proofErr w:type="spellEnd"/>
+      <w:r>
+        <w:rPr>
+          <w:rFonts w:ascii="宋体" w:eastAsia="宋体" w:hAnsi="宋体" w:cs="Courier New" w:hint="eastAsia"/>
           <w:color w:val="333333"/>
           <w:sz w:val="18"/>
           <w:szCs w:val="18"/>
@@ -1927,7 +1929,7 @@
       <w:proofErr w:type="spellStart"/>
       <w:r>
         <w:rPr>
-          <w:rFonts w:ascii="SimSun" w:eastAsia="SimSun" w:hAnsi="SimSun" w:cs="Courier New"/>
+          <w:rFonts w:ascii="宋体" w:eastAsia="宋体" w:hAnsi="宋体" w:cs="Courier New"/>
           <w:color w:val="333333"/>
           <w:sz w:val="18"/>
           <w:szCs w:val="18"/>
@@ -1938,7 +1940,7 @@
       <w:proofErr w:type="spellEnd"/>
       <w:r>
         <w:rPr>
-          <w:rFonts w:ascii="SimSun" w:eastAsia="SimSun" w:hAnsi="SimSun" w:cs="Courier New" w:hint="eastAsia"/>
+          <w:rFonts w:ascii="宋体" w:eastAsia="宋体" w:hAnsi="宋体" w:cs="Courier New" w:hint="eastAsia"/>
           <w:color w:val="333333"/>
           <w:sz w:val="18"/>
           <w:szCs w:val="18"/>
@@ -1969,16 +1971,16 @@
           <w:tab w:val="left" w:pos="14656"/>
         </w:tabs>
         <w:rPr>
-          <w:rFonts w:ascii="SimSun" w:eastAsia="SimSun" w:hAnsi="SimSun" w:cs="Courier New"/>
-          <w:color w:val="333333"/>
-          <w:sz w:val="18"/>
-          <w:szCs w:val="18"/>
-          <w:lang w:val="en-CA"/>
-        </w:rPr>
-      </w:pPr>
-      <w:r>
-        <w:rPr>
-          <w:rFonts w:ascii="SimSun" w:eastAsia="SimSun" w:hAnsi="SimSun" w:cs="Courier New"/>
+          <w:rFonts w:ascii="宋体" w:eastAsia="宋体" w:hAnsi="宋体" w:cs="Courier New"/>
+          <w:color w:val="333333"/>
+          <w:sz w:val="18"/>
+          <w:szCs w:val="18"/>
+          <w:lang w:val="en-CA"/>
+        </w:rPr>
+      </w:pPr>
+      <w:r>
+        <w:rPr>
+          <w:rFonts w:ascii="宋体" w:eastAsia="宋体" w:hAnsi="宋体" w:cs="Courier New"/>
           <w:color w:val="333333"/>
           <w:sz w:val="18"/>
           <w:szCs w:val="18"/>
@@ -1988,7 +1990,7 @@
       </w:r>
       <w:r>
         <w:rPr>
-          <w:rFonts w:ascii="SimSun" w:eastAsia="SimSun" w:hAnsi="SimSun" w:cs="Courier New" w:hint="eastAsia"/>
+          <w:rFonts w:ascii="宋体" w:eastAsia="宋体" w:hAnsi="宋体" w:cs="Courier New" w:hint="eastAsia"/>
           <w:color w:val="333333"/>
           <w:sz w:val="18"/>
           <w:szCs w:val="18"/>
@@ -1998,7 +2000,7 @@
       </w:r>
       <w:r>
         <w:rPr>
-          <w:rFonts w:ascii="SimSun" w:eastAsia="SimSun" w:hAnsi="SimSun" w:cs="Courier New"/>
+          <w:rFonts w:ascii="宋体" w:eastAsia="宋体" w:hAnsi="宋体" w:cs="Courier New"/>
           <w:color w:val="333333"/>
           <w:sz w:val="18"/>
           <w:szCs w:val="18"/>
@@ -2029,16 +2031,16 @@
           <w:tab w:val="left" w:pos="14656"/>
         </w:tabs>
         <w:rPr>
-          <w:rFonts w:ascii="SimSun" w:eastAsia="SimSun" w:hAnsi="SimSun" w:cs="Courier New" w:hint="eastAsia"/>
-          <w:color w:val="333333"/>
-          <w:sz w:val="18"/>
-          <w:szCs w:val="18"/>
-          <w:lang w:val="en-CA"/>
-        </w:rPr>
-      </w:pPr>
-      <w:r>
-        <w:rPr>
-          <w:rFonts w:ascii="SimSun" w:eastAsia="SimSun" w:hAnsi="SimSun" w:cs="Courier New" w:hint="eastAsia"/>
+          <w:rFonts w:ascii="宋体" w:eastAsia="宋体" w:hAnsi="宋体" w:cs="Courier New"/>
+          <w:color w:val="333333"/>
+          <w:sz w:val="18"/>
+          <w:szCs w:val="18"/>
+          <w:lang w:val="en-CA"/>
+        </w:rPr>
+      </w:pPr>
+      <w:r>
+        <w:rPr>
+          <w:rFonts w:ascii="宋体" w:eastAsia="宋体" w:hAnsi="宋体" w:cs="Courier New" w:hint="eastAsia"/>
           <w:color w:val="333333"/>
           <w:sz w:val="18"/>
           <w:szCs w:val="18"/>
@@ -2069,7 +2071,7 @@
           <w:tab w:val="left" w:pos="14656"/>
         </w:tabs>
         <w:rPr>
-          <w:rFonts w:ascii="SimSun" w:eastAsia="SimSun" w:hAnsi="SimSun" w:cs="Courier New" w:hint="eastAsia"/>
+          <w:rFonts w:ascii="宋体" w:eastAsia="宋体" w:hAnsi="宋体" w:cs="Courier New"/>
           <w:color w:val="333333"/>
           <w:sz w:val="18"/>
           <w:szCs w:val="18"/>
@@ -2077,10 +2079,9 @@
         </w:rPr>
       </w:pPr>
       <w:proofErr w:type="spellStart"/>
-      <w:proofErr w:type="gramStart"/>
-      <w:r>
-        <w:rPr>
-          <w:rFonts w:ascii="SimSun" w:eastAsia="SimSun" w:hAnsi="SimSun" w:cs="Courier New"/>
+      <w:r>
+        <w:rPr>
+          <w:rFonts w:ascii="宋体" w:eastAsia="宋体" w:hAnsi="宋体" w:cs="Courier New"/>
           <w:color w:val="333333"/>
           <w:sz w:val="18"/>
           <w:szCs w:val="18"/>
@@ -2089,10 +2090,9 @@
         <w:t>friends.forEach</w:t>
       </w:r>
       <w:proofErr w:type="spellEnd"/>
-      <w:proofErr w:type="gramEnd"/>
-      <w:r>
-        <w:rPr>
-          <w:rFonts w:ascii="SimSun" w:eastAsia="SimSun" w:hAnsi="SimSun" w:cs="Courier New"/>
+      <w:r>
+        <w:rPr>
+          <w:rFonts w:ascii="宋体" w:eastAsia="宋体" w:hAnsi="宋体" w:cs="Courier New"/>
           <w:color w:val="333333"/>
           <w:sz w:val="18"/>
           <w:szCs w:val="18"/>
@@ -2102,7 +2102,7 @@
       </w:r>
       <w:r>
         <w:rPr>
-          <w:rFonts w:ascii="SimSun" w:eastAsia="SimSun" w:hAnsi="SimSun" w:cs="Courier New" w:hint="eastAsia"/>
+          <w:rFonts w:ascii="宋体" w:eastAsia="宋体" w:hAnsi="宋体" w:cs="Courier New" w:hint="eastAsia"/>
           <w:color w:val="333333"/>
           <w:sz w:val="18"/>
           <w:szCs w:val="18"/>
@@ -2112,7 +2112,7 @@
       </w:r>
       <w:r>
         <w:rPr>
-          <w:rFonts w:ascii="SimSun" w:eastAsia="SimSun" w:hAnsi="SimSun" w:cs="Courier New"/>
+          <w:rFonts w:ascii="宋体" w:eastAsia="宋体" w:hAnsi="宋体" w:cs="Courier New"/>
           <w:color w:val="333333"/>
           <w:sz w:val="18"/>
           <w:szCs w:val="18"/>
@@ -2123,7 +2123,7 @@
       <w:proofErr w:type="spellStart"/>
       <w:r>
         <w:rPr>
-          <w:rFonts w:ascii="SimSun" w:eastAsia="SimSun" w:hAnsi="SimSun" w:cs="Courier New"/>
+          <w:rFonts w:ascii="宋体" w:eastAsia="宋体" w:hAnsi="宋体" w:cs="Courier New"/>
           <w:color w:val="333333"/>
           <w:sz w:val="18"/>
           <w:szCs w:val="18"/>
@@ -2134,7 +2134,7 @@
       <w:proofErr w:type="spellEnd"/>
       <w:r>
         <w:rPr>
-          <w:rFonts w:ascii="SimSun" w:eastAsia="SimSun" w:hAnsi="SimSun" w:cs="Courier New"/>
+          <w:rFonts w:ascii="宋体" w:eastAsia="宋体" w:hAnsi="宋体" w:cs="Courier New"/>
           <w:color w:val="333333"/>
           <w:sz w:val="18"/>
           <w:szCs w:val="18"/>
@@ -2165,36 +2165,26 @@
           <w:tab w:val="left" w:pos="14656"/>
         </w:tabs>
         <w:rPr>
-          <w:rFonts w:ascii="SimSun" w:eastAsia="SimSun" w:hAnsi="SimSun" w:cs="Courier New" w:hint="eastAsia"/>
-          <w:color w:val="333333"/>
-          <w:sz w:val="18"/>
-          <w:szCs w:val="18"/>
-          <w:lang w:val="en-CA"/>
-        </w:rPr>
-      </w:pPr>
-      <w:r>
-        <w:rPr>
-          <w:rFonts w:ascii="SimSun" w:eastAsia="SimSun" w:hAnsi="SimSun" w:cs="Courier New"/>
-          <w:color w:val="333333"/>
-          <w:sz w:val="18"/>
-          <w:szCs w:val="18"/>
-          <w:lang w:val="en-CA"/>
-        </w:rPr>
-        <w:t>console.log (</w:t>
-      </w:r>
-      <w:r>
-        <w:rPr>
-          <w:rFonts w:ascii="SimSun" w:eastAsia="SimSun" w:hAnsi="SimSun" w:cs="Courier New"/>
-          <w:color w:val="333333"/>
-          <w:sz w:val="18"/>
-          <w:szCs w:val="18"/>
-          <w:lang w:val="en-CA"/>
-        </w:rPr>
-        <w:t>index + 1 + ". "</w:t>
-      </w:r>
-      <w:r>
-        <w:rPr>
-          <w:rFonts w:ascii="SimSun" w:eastAsia="SimSun" w:hAnsi="SimSun" w:cs="Courier New" w:hint="eastAsia"/>
+          <w:rFonts w:ascii="宋体" w:eastAsia="宋体" w:hAnsi="宋体" w:cs="Courier New"/>
+          <w:color w:val="333333"/>
+          <w:sz w:val="18"/>
+          <w:szCs w:val="18"/>
+          <w:lang w:val="en-CA"/>
+        </w:rPr>
+      </w:pPr>
+      <w:r>
+        <w:rPr>
+          <w:rFonts w:ascii="宋体" w:eastAsia="宋体" w:hAnsi="宋体" w:cs="Courier New"/>
+          <w:color w:val="333333"/>
+          <w:sz w:val="18"/>
+          <w:szCs w:val="18"/>
+          <w:lang w:val="en-CA"/>
+        </w:rPr>
+        <w:t>console.log (index + 1 + ". "</w:t>
+      </w:r>
+      <w:r>
+        <w:rPr>
+          <w:rFonts w:ascii="宋体" w:eastAsia="宋体" w:hAnsi="宋体" w:cs="Courier New" w:hint="eastAsia"/>
           <w:color w:val="333333"/>
           <w:sz w:val="18"/>
           <w:szCs w:val="18"/>
@@ -2204,7 +2194,7 @@
       </w:r>
       <w:r>
         <w:rPr>
-          <w:rFonts w:ascii="SimSun" w:eastAsia="SimSun" w:hAnsi="SimSun" w:cs="Courier New"/>
+          <w:rFonts w:ascii="宋体" w:eastAsia="宋体" w:hAnsi="宋体" w:cs="Courier New"/>
           <w:color w:val="333333"/>
           <w:sz w:val="18"/>
           <w:szCs w:val="18"/>
@@ -2215,7 +2205,7 @@
       <w:proofErr w:type="spellStart"/>
       <w:r>
         <w:rPr>
-          <w:rFonts w:ascii="SimSun" w:eastAsia="SimSun" w:hAnsi="SimSun" w:cs="Courier New"/>
+          <w:rFonts w:ascii="宋体" w:eastAsia="宋体" w:hAnsi="宋体" w:cs="Courier New"/>
           <w:color w:val="333333"/>
           <w:sz w:val="18"/>
           <w:szCs w:val="18"/>
@@ -2226,7 +2216,7 @@
       <w:proofErr w:type="spellEnd"/>
       <w:r>
         <w:rPr>
-          <w:rFonts w:ascii="SimSun" w:eastAsia="SimSun" w:hAnsi="SimSun" w:cs="Courier New"/>
+          <w:rFonts w:ascii="宋体" w:eastAsia="宋体" w:hAnsi="宋体" w:cs="Courier New"/>
           <w:color w:val="333333"/>
           <w:sz w:val="18"/>
           <w:szCs w:val="18"/>
@@ -2257,16 +2247,16 @@
           <w:tab w:val="left" w:pos="14656"/>
         </w:tabs>
         <w:rPr>
-          <w:rFonts w:ascii="SimSun" w:eastAsia="SimSun" w:hAnsi="SimSun" w:cs="Courier New" w:hint="eastAsia"/>
-          <w:color w:val="333333"/>
-          <w:sz w:val="18"/>
-          <w:szCs w:val="18"/>
-          <w:lang w:val="en-CA"/>
-        </w:rPr>
-      </w:pPr>
-      <w:r>
-        <w:rPr>
-          <w:rFonts w:ascii="SimSun" w:eastAsia="SimSun" w:hAnsi="SimSun" w:cs="Courier New"/>
+          <w:rFonts w:ascii="宋体" w:eastAsia="宋体" w:hAnsi="宋体" w:cs="Courier New"/>
+          <w:color w:val="333333"/>
+          <w:sz w:val="18"/>
+          <w:szCs w:val="18"/>
+          <w:lang w:val="en-CA"/>
+        </w:rPr>
+      </w:pPr>
+      <w:r>
+        <w:rPr>
+          <w:rFonts w:ascii="宋体" w:eastAsia="宋体" w:hAnsi="宋体" w:cs="Courier New"/>
           <w:color w:val="333333"/>
           <w:sz w:val="18"/>
           <w:szCs w:val="18"/>
@@ -2297,7 +2287,7 @@
           <w:tab w:val="left" w:pos="14656"/>
         </w:tabs>
         <w:rPr>
-          <w:rFonts w:ascii="SimSun" w:eastAsia="SimSun" w:hAnsi="SimSun" w:cs="Courier New" w:hint="eastAsia"/>
+          <w:rFonts w:ascii="宋体" w:eastAsia="宋体" w:hAnsi="宋体" w:cs="Courier New"/>
           <w:color w:val="333333"/>
           <w:sz w:val="18"/>
           <w:szCs w:val="18"/>
@@ -2327,16 +2317,16 @@
           <w:tab w:val="left" w:pos="14656"/>
         </w:tabs>
         <w:rPr>
-          <w:rFonts w:ascii="SimSun" w:eastAsia="SimSun" w:hAnsi="SimSun" w:cs="Courier New"/>
-          <w:color w:val="333333"/>
-          <w:sz w:val="18"/>
-          <w:szCs w:val="18"/>
-          <w:lang w:val="en-CA"/>
-        </w:rPr>
-      </w:pPr>
-      <w:r>
-        <w:rPr>
-          <w:rFonts w:ascii="SimSun" w:eastAsia="SimSun" w:hAnsi="SimSun" w:cs="Courier New" w:hint="eastAsia"/>
+          <w:rFonts w:ascii="宋体" w:eastAsia="宋体" w:hAnsi="宋体" w:cs="Courier New"/>
+          <w:color w:val="333333"/>
+          <w:sz w:val="18"/>
+          <w:szCs w:val="18"/>
+          <w:lang w:val="en-CA"/>
+        </w:rPr>
+      </w:pPr>
+      <w:r>
+        <w:rPr>
+          <w:rFonts w:ascii="宋体" w:eastAsia="宋体" w:hAnsi="宋体" w:cs="Courier New" w:hint="eastAsia"/>
           <w:color w:val="333333"/>
           <w:sz w:val="18"/>
           <w:szCs w:val="18"/>
@@ -2346,7 +2336,7 @@
       </w:r>
       <w:r>
         <w:rPr>
-          <w:rFonts w:ascii="SimSun" w:eastAsia="SimSun" w:hAnsi="SimSun" w:cs="Courier New" w:hint="eastAsia"/>
+          <w:rFonts w:ascii="宋体" w:eastAsia="宋体" w:hAnsi="宋体" w:cs="Courier New" w:hint="eastAsia"/>
           <w:color w:val="333333"/>
           <w:sz w:val="18"/>
           <w:szCs w:val="18"/>
@@ -2356,7 +2346,7 @@
       </w:r>
       <w:r>
         <w:rPr>
-          <w:rFonts w:ascii="SimSun" w:eastAsia="SimSun" w:hAnsi="SimSun" w:cs="Courier New" w:hint="eastAsia"/>
+          <w:rFonts w:ascii="宋体" w:eastAsia="宋体" w:hAnsi="宋体" w:cs="Courier New" w:hint="eastAsia"/>
           <w:color w:val="333333"/>
           <w:sz w:val="18"/>
           <w:szCs w:val="18"/>
@@ -2364,9 +2354,10 @@
         </w:rPr>
         <w:t>那为什么参数会如此的排列？ 原因是我们定义的匿名函数将作为参数传入</w:t>
       </w:r>
-      <w:r>
-        <w:rPr>
-          <w:rFonts w:ascii="SimSun" w:eastAsia="SimSun" w:hAnsi="SimSun" w:cs="Courier New"/>
+      <w:proofErr w:type="spellStart"/>
+      <w:r>
+        <w:rPr>
+          <w:rFonts w:ascii="宋体" w:eastAsia="宋体" w:hAnsi="宋体" w:cs="Courier New"/>
           <w:color w:val="333333"/>
           <w:sz w:val="18"/>
           <w:szCs w:val="18"/>
@@ -2374,9 +2365,10 @@
         </w:rPr>
         <w:t>Javascript</w:t>
       </w:r>
-      <w:r>
-        <w:rPr>
-          <w:rFonts w:ascii="SimSun" w:eastAsia="SimSun" w:hAnsi="SimSun" w:cs="Courier New" w:hint="eastAsia"/>
+      <w:proofErr w:type="spellEnd"/>
+      <w:r>
+        <w:rPr>
+          <w:rFonts w:ascii="宋体" w:eastAsia="宋体" w:hAnsi="宋体" w:cs="Courier New" w:hint="eastAsia"/>
           <w:color w:val="333333"/>
           <w:sz w:val="18"/>
           <w:szCs w:val="18"/>
@@ -2387,7 +2379,7 @@
       <w:proofErr w:type="spellStart"/>
       <w:r>
         <w:rPr>
-          <w:rFonts w:ascii="SimSun" w:eastAsia="SimSun" w:hAnsi="SimSun" w:cs="Courier New"/>
+          <w:rFonts w:ascii="宋体" w:eastAsia="宋体" w:hAnsi="宋体" w:cs="Courier New"/>
           <w:color w:val="333333"/>
           <w:sz w:val="18"/>
           <w:szCs w:val="18"/>
@@ -2398,7 +2390,7 @@
       <w:proofErr w:type="spellEnd"/>
       <w:r>
         <w:rPr>
-          <w:rFonts w:ascii="SimSun" w:eastAsia="SimSun" w:hAnsi="SimSun" w:cs="Courier New"/>
+          <w:rFonts w:ascii="宋体" w:eastAsia="宋体" w:hAnsi="宋体" w:cs="Courier New"/>
           <w:color w:val="333333"/>
           <w:sz w:val="18"/>
           <w:szCs w:val="18"/>
@@ -2408,7 +2400,7 @@
       </w:r>
       <w:r>
         <w:rPr>
-          <w:rFonts w:ascii="SimSun" w:eastAsia="SimSun" w:hAnsi="SimSun" w:cs="Courier New" w:hint="eastAsia"/>
+          <w:rFonts w:ascii="宋体" w:eastAsia="宋体" w:hAnsi="宋体" w:cs="Courier New" w:hint="eastAsia"/>
           <w:color w:val="333333"/>
           <w:sz w:val="18"/>
           <w:szCs w:val="18"/>
@@ -2419,7 +2411,7 @@
       <w:proofErr w:type="spellStart"/>
       <w:r>
         <w:rPr>
-          <w:rFonts w:ascii="SimSun" w:eastAsia="SimSun" w:hAnsi="SimSun" w:cs="Courier New" w:hint="eastAsia"/>
+          <w:rFonts w:ascii="宋体" w:eastAsia="宋体" w:hAnsi="宋体" w:cs="Courier New" w:hint="eastAsia"/>
           <w:color w:val="333333"/>
           <w:sz w:val="18"/>
           <w:szCs w:val="18"/>
@@ -2429,7 +2421,7 @@
       </w:r>
       <w:r>
         <w:rPr>
-          <w:rFonts w:ascii="SimSun" w:eastAsia="SimSun" w:hAnsi="SimSun" w:cs="Courier New"/>
+          <w:rFonts w:ascii="宋体" w:eastAsia="宋体" w:hAnsi="宋体" w:cs="Courier New"/>
           <w:color w:val="333333"/>
           <w:sz w:val="18"/>
           <w:szCs w:val="18"/>
@@ -2440,7 +2432,7 @@
       <w:proofErr w:type="spellEnd"/>
       <w:r>
         <w:rPr>
-          <w:rFonts w:ascii="SimSun" w:eastAsia="SimSun" w:hAnsi="SimSun" w:cs="Courier New"/>
+          <w:rFonts w:ascii="宋体" w:eastAsia="宋体" w:hAnsi="宋体" w:cs="Courier New"/>
           <w:color w:val="333333"/>
           <w:sz w:val="18"/>
           <w:szCs w:val="18"/>
@@ -2450,7 +2442,7 @@
       </w:r>
       <w:r>
         <w:rPr>
-          <w:rFonts w:ascii="SimSun" w:eastAsia="SimSun" w:hAnsi="SimSun" w:cs="Courier New" w:hint="eastAsia"/>
+          <w:rFonts w:ascii="宋体" w:eastAsia="宋体" w:hAnsi="宋体" w:cs="Courier New" w:hint="eastAsia"/>
           <w:color w:val="333333"/>
           <w:sz w:val="18"/>
           <w:szCs w:val="18"/>
@@ -2461,7 +2453,7 @@
       <w:proofErr w:type="spellStart"/>
       <w:r>
         <w:rPr>
-          <w:rFonts w:ascii="SimSun" w:eastAsia="SimSun" w:hAnsi="SimSun" w:cs="Courier New"/>
+          <w:rFonts w:ascii="宋体" w:eastAsia="宋体" w:hAnsi="宋体" w:cs="Courier New"/>
           <w:color w:val="333333"/>
           <w:sz w:val="18"/>
           <w:szCs w:val="18"/>
@@ -2472,7 +2464,7 @@
       <w:proofErr w:type="spellEnd"/>
       <w:r>
         <w:rPr>
-          <w:rFonts w:ascii="SimSun" w:eastAsia="SimSun" w:hAnsi="SimSun" w:cs="Courier New" w:hint="eastAsia"/>
+          <w:rFonts w:ascii="宋体" w:eastAsia="宋体" w:hAnsi="宋体" w:cs="Courier New" w:hint="eastAsia"/>
           <w:color w:val="333333"/>
           <w:sz w:val="18"/>
           <w:szCs w:val="18"/>
@@ -2482,7 +2474,7 @@
       </w:r>
       <w:r>
         <w:rPr>
-          <w:rFonts w:ascii="SimSun" w:eastAsia="SimSun" w:hAnsi="SimSun" w:cs="Courier New" w:hint="eastAsia"/>
+          <w:rFonts w:ascii="宋体" w:eastAsia="宋体" w:hAnsi="宋体" w:cs="Courier New" w:hint="eastAsia"/>
           <w:color w:val="333333"/>
           <w:sz w:val="18"/>
           <w:szCs w:val="18"/>
@@ -2492,7 +2484,7 @@
       </w:r>
       <w:r>
         <w:rPr>
-          <w:rFonts w:ascii="SimSun" w:eastAsia="SimSun" w:hAnsi="SimSun" w:cs="Courier New" w:hint="eastAsia"/>
+          <w:rFonts w:ascii="宋体" w:eastAsia="宋体" w:hAnsi="宋体" w:cs="Courier New" w:hint="eastAsia"/>
           <w:color w:val="333333"/>
           <w:sz w:val="18"/>
           <w:szCs w:val="18"/>
@@ -2523,16 +2515,16 @@
           <w:tab w:val="left" w:pos="14656"/>
         </w:tabs>
         <w:rPr>
-          <w:rFonts w:ascii="SimSun" w:eastAsia="SimSun" w:hAnsi="SimSun" w:cs="Courier New" w:hint="eastAsia"/>
-          <w:color w:val="333333"/>
-          <w:sz w:val="18"/>
-          <w:szCs w:val="18"/>
-          <w:lang w:val="en-CA"/>
-        </w:rPr>
-      </w:pPr>
-      <w:r>
-        <w:rPr>
-          <w:rFonts w:ascii="SimSun" w:eastAsia="SimSun" w:hAnsi="SimSun" w:cs="Courier New" w:hint="eastAsia"/>
+          <w:rFonts w:ascii="宋体" w:eastAsia="宋体" w:hAnsi="宋体" w:cs="Courier New"/>
+          <w:color w:val="333333"/>
+          <w:sz w:val="18"/>
+          <w:szCs w:val="18"/>
+          <w:lang w:val="en-CA"/>
+        </w:rPr>
+      </w:pPr>
+      <w:r>
+        <w:rPr>
+          <w:rFonts w:ascii="宋体" w:eastAsia="宋体" w:hAnsi="宋体" w:cs="Courier New" w:hint="eastAsia"/>
           <w:color w:val="333333"/>
           <w:sz w:val="18"/>
           <w:szCs w:val="18"/>
@@ -2543,7 +2535,7 @@
       <w:proofErr w:type="spellStart"/>
       <w:r>
         <w:rPr>
-          <w:rFonts w:ascii="SimSun" w:eastAsia="SimSun" w:hAnsi="SimSun" w:cs="Courier New"/>
+          <w:rFonts w:ascii="宋体" w:eastAsia="宋体" w:hAnsi="宋体" w:cs="Courier New"/>
           <w:color w:val="333333"/>
           <w:sz w:val="18"/>
           <w:szCs w:val="18"/>
@@ -2554,7 +2546,7 @@
       <w:proofErr w:type="spellEnd"/>
       <w:r>
         <w:rPr>
-          <w:rFonts w:ascii="SimSun" w:eastAsia="SimSun" w:hAnsi="SimSun" w:cs="Courier New" w:hint="eastAsia"/>
+          <w:rFonts w:ascii="宋体" w:eastAsia="宋体" w:hAnsi="宋体" w:cs="Courier New" w:hint="eastAsia"/>
           <w:color w:val="333333"/>
           <w:sz w:val="18"/>
           <w:szCs w:val="18"/>
@@ -2562,9 +2554,10 @@
         </w:rPr>
         <w:t>的</w:t>
       </w:r>
-      <w:r>
-        <w:rPr>
-          <w:rFonts w:ascii="SimSun" w:eastAsia="SimSun" w:hAnsi="SimSun" w:cs="Courier New"/>
+      <w:proofErr w:type="spellStart"/>
+      <w:r>
+        <w:rPr>
+          <w:rFonts w:ascii="宋体" w:eastAsia="宋体" w:hAnsi="宋体" w:cs="Courier New"/>
           <w:color w:val="333333"/>
           <w:sz w:val="18"/>
           <w:szCs w:val="18"/>
@@ -2572,20 +2565,33 @@
         </w:rPr>
         <w:t>Javascript</w:t>
       </w:r>
-      <w:r>
-        <w:rPr>
-          <w:rFonts w:ascii="SimSun" w:eastAsia="SimSun" w:hAnsi="SimSun" w:cs="Courier New" w:hint="eastAsia"/>
-          <w:color w:val="333333"/>
-          <w:sz w:val="18"/>
-          <w:szCs w:val="18"/>
-          <w:lang w:val="en-CA"/>
-        </w:rPr>
-        <w:t>文档将告诉我们，定义传入的匿名函数第一，第二个参数将代表什么含义。真正参数的传入顺序，是否</w:t>
-      </w:r>
+      <w:proofErr w:type="spellEnd"/>
+      <w:r>
+        <w:rPr>
+          <w:rFonts w:ascii="宋体" w:eastAsia="宋体" w:hAnsi="宋体" w:cs="Courier New" w:hint="eastAsia"/>
+          <w:color w:val="333333"/>
+          <w:sz w:val="18"/>
+          <w:szCs w:val="18"/>
+          <w:lang w:val="en-CA"/>
+        </w:rPr>
+        <w:t>文档将告诉我们，定义传入的匿名函数第一，第二个参数将代表什么含义。真正参数的传入顺序，是</w:t>
+      </w:r>
+      <w:r>
+        <w:rPr>
+          <w:rFonts w:ascii="宋体" w:eastAsia="宋体" w:hAnsi="宋体" w:cs="Courier New" w:hint="eastAsia"/>
+          <w:color w:val="333333"/>
+          <w:sz w:val="18"/>
+          <w:szCs w:val="18"/>
+          <w:lang w:val="en-CA"/>
+        </w:rPr>
+        <w:t>在</w:t>
+      </w:r>
+      <w:bookmarkStart w:id="0" w:name="_GoBack"/>
+      <w:bookmarkEnd w:id="0"/>
       <w:proofErr w:type="spellStart"/>
       <w:r>
         <w:rPr>
-          <w:rFonts w:ascii="SimSun" w:eastAsia="SimSun" w:hAnsi="SimSun" w:cs="Courier New"/>
+          <w:rFonts w:ascii="宋体" w:eastAsia="宋体" w:hAnsi="宋体" w:cs="Courier New"/>
           <w:color w:val="333333"/>
           <w:sz w:val="18"/>
           <w:szCs w:val="18"/>
@@ -2596,7 +2602,7 @@
       <w:proofErr w:type="spellEnd"/>
       <w:r>
         <w:rPr>
-          <w:rFonts w:ascii="SimSun" w:eastAsia="SimSun" w:hAnsi="SimSun" w:cs="Courier New"/>
+          <w:rFonts w:ascii="宋体" w:eastAsia="宋体" w:hAnsi="宋体" w:cs="Courier New"/>
           <w:color w:val="333333"/>
           <w:sz w:val="18"/>
           <w:szCs w:val="18"/>
@@ -2606,7 +2612,7 @@
       </w:r>
       <w:r>
         <w:rPr>
-          <w:rFonts w:ascii="SimSun" w:eastAsia="SimSun" w:hAnsi="SimSun" w:cs="Courier New" w:hint="eastAsia"/>
+          <w:rFonts w:ascii="宋体" w:eastAsia="宋体" w:hAnsi="宋体" w:cs="Courier New" w:hint="eastAsia"/>
           <w:color w:val="333333"/>
           <w:sz w:val="18"/>
           <w:szCs w:val="18"/>
@@ -2625,8 +2631,46 @@
 </w:document>
 </file>
 
+<file path=word/endnotes.xml><?xml version="1.0" encoding="utf-8"?>
+<w:endnotes xmlns:wpc="http://schemas.microsoft.com/office/word/2010/wordprocessingCanvas" xmlns:cx="http://schemas.microsoft.com/office/drawing/2014/chartex" xmlns:cx1="http://schemas.microsoft.com/office/drawing/2015/9/8/chartex" xmlns:cx2="http://schemas.microsoft.com/office/drawing/2015/10/21/chartex" xmlns:cx3="http://schemas.microsoft.com/office/drawing/2016/5/9/chartex" xmlns:cx4="http://schemas.microsoft.com/office/drawing/2016/5/10/chartex" xmlns:cx5="http://schemas.microsoft.com/office/drawing/2016/5/11/chartex" xmlns:cx6="http://schemas.microsoft.com/office/drawing/2016/5/12/chartex" xmlns:cx7="http://schemas.microsoft.com/office/drawing/2016/5/13/chartex" xmlns:cx8="http://schemas.microsoft.com/office/drawing/2016/5/14/chartex" xmlns:mc="http://schemas.openxmlformats.org/markup-compatibility/2006" xmlns:aink="http://schemas.microsoft.com/office/drawing/2016/ink" xmlns:am3d="http://schemas.microsoft.com/office/drawing/2017/model3d" xmlns:o="urn:schemas-microsoft-com:office:office" xmlns:r="http://schemas.openxmlformats.org/officeDocument/2006/relationships" xmlns:m="http://schemas.openxmlformats.org/officeDocument/2006/math" xmlns:v="urn:schemas-microsoft-com:vml" xmlns:wp14="http://schemas.microsoft.com/office/word/2010/wordprocessingDrawing" xmlns:wp="http://schemas.openxmlformats.org/drawingml/2006/wordprocessingDrawing" xmlns:w10="urn:schemas-microsoft-com:office:word" xmlns:w="http://schemas.openxmlformats.org/wordprocessingml/2006/main" xmlns:w14="http://schemas.microsoft.com/office/word/2010/wordml" xmlns:w15="http://schemas.microsoft.com/office/word/2012/wordml" xmlns:w16cid="http://schemas.microsoft.com/office/word/2016/wordml/cid" xmlns:w16se="http://schemas.microsoft.com/office/word/2015/wordml/symex" xmlns:wpg="http://schemas.microsoft.com/office/word/2010/wordprocessingGroup" xmlns:wpi="http://schemas.microsoft.com/office/word/2010/wordprocessingInk" xmlns:wne="http://schemas.microsoft.com/office/word/2006/wordml" xmlns:wps="http://schemas.microsoft.com/office/word/2010/wordprocessingShape" mc:Ignorable="w14 w15 w16se w16cid wp14">
+  <w:endnote w:type="separator" w:id="-1">
+    <w:p>
+      <w:r>
+        <w:separator/>
+      </w:r>
+    </w:p>
+  </w:endnote>
+  <w:endnote w:type="continuationSeparator" w:id="0">
+    <w:p>
+      <w:r>
+        <w:continuationSeparator/>
+      </w:r>
+    </w:p>
+  </w:endnote>
+</w:endnotes>
+</file>
+
+<file path=word/footnotes.xml><?xml version="1.0" encoding="utf-8"?>
+<w:footnotes xmlns:wpc="http://schemas.microsoft.com/office/word/2010/wordprocessingCanvas" xmlns:cx="http://schemas.microsoft.com/office/drawing/2014/chartex" xmlns:cx1="http://schemas.microsoft.com/office/drawing/2015/9/8/chartex" xmlns:cx2="http://schemas.microsoft.com/office/drawing/2015/10/21/chartex" xmlns:cx3="http://schemas.microsoft.com/office/drawing/2016/5/9/chartex" xmlns:cx4="http://schemas.microsoft.com/office/drawing/2016/5/10/chartex" xmlns:cx5="http://schemas.microsoft.com/office/drawing/2016/5/11/chartex" xmlns:cx6="http://schemas.microsoft.com/office/drawing/2016/5/12/chartex" xmlns:cx7="http://schemas.microsoft.com/office/drawing/2016/5/13/chartex" xmlns:cx8="http://schemas.microsoft.com/office/drawing/2016/5/14/chartex" xmlns:mc="http://schemas.openxmlformats.org/markup-compatibility/2006" xmlns:aink="http://schemas.microsoft.com/office/drawing/2016/ink" xmlns:am3d="http://schemas.microsoft.com/office/drawing/2017/model3d" xmlns:o="urn:schemas-microsoft-com:office:office" xmlns:r="http://schemas.openxmlformats.org/officeDocument/2006/relationships" xmlns:m="http://schemas.openxmlformats.org/officeDocument/2006/math" xmlns:v="urn:schemas-microsoft-com:vml" xmlns:wp14="http://schemas.microsoft.com/office/word/2010/wordprocessingDrawing" xmlns:wp="http://schemas.openxmlformats.org/drawingml/2006/wordprocessingDrawing" xmlns:w10="urn:schemas-microsoft-com:office:word" xmlns:w="http://schemas.openxmlformats.org/wordprocessingml/2006/main" xmlns:w14="http://schemas.microsoft.com/office/word/2010/wordml" xmlns:w15="http://schemas.microsoft.com/office/word/2012/wordml" xmlns:w16cid="http://schemas.microsoft.com/office/word/2016/wordml/cid" xmlns:w16se="http://schemas.microsoft.com/office/word/2015/wordml/symex" xmlns:wpg="http://schemas.microsoft.com/office/word/2010/wordprocessingGroup" xmlns:wpi="http://schemas.microsoft.com/office/word/2010/wordprocessingInk" xmlns:wne="http://schemas.microsoft.com/office/word/2006/wordml" xmlns:wps="http://schemas.microsoft.com/office/word/2010/wordprocessingShape" mc:Ignorable="w14 w15 w16se w16cid wp14">
+  <w:footnote w:type="separator" w:id="-1">
+    <w:p>
+      <w:r>
+        <w:separator/>
+      </w:r>
+    </w:p>
+  </w:footnote>
+  <w:footnote w:type="continuationSeparator" w:id="0">
+    <w:p>
+      <w:r>
+        <w:continuationSeparator/>
+      </w:r>
+    </w:p>
+  </w:footnote>
+</w:footnotes>
+</file>
+
 <file path=word/styles.xml><?xml version="1.0" encoding="utf-8"?>
-<w:styles xmlns:mc="http://schemas.openxmlformats.org/markup-compatibility/2006" xmlns:r="http://schemas.openxmlformats.org/officeDocument/2006/relationships" xmlns:w="http://schemas.openxmlformats.org/wordprocessingml/2006/main" xmlns:w14="http://schemas.microsoft.com/office/word/2010/wordml" xmlns:w15="http://schemas.microsoft.com/office/word/2012/wordml" xmlns:w16cex="http://schemas.microsoft.com/office/word/2018/wordml/cex" xmlns:w16cid="http://schemas.microsoft.com/office/word/2016/wordml/cid" xmlns:w16="http://schemas.microsoft.com/office/word/2018/wordml" xmlns:w16se="http://schemas.microsoft.com/office/word/2015/wordml/symex" mc:Ignorable="w14 w15 w16se w16cid w16 w16cex">
+<w:styles xmlns:mc="http://schemas.openxmlformats.org/markup-compatibility/2006" xmlns:r="http://schemas.openxmlformats.org/officeDocument/2006/relationships" xmlns:w="http://schemas.openxmlformats.org/wordprocessingml/2006/main" xmlns:w14="http://schemas.microsoft.com/office/word/2010/wordml" xmlns:w15="http://schemas.microsoft.com/office/word/2012/wordml" xmlns:w16cid="http://schemas.microsoft.com/office/word/2016/wordml/cid" xmlns:w16se="http://schemas.microsoft.com/office/word/2015/wordml/symex" mc:Ignorable="w14 w15 w16se w16cid">
   <w:docDefaults>
     <w:rPrDefault>
       <w:rPr>
@@ -2638,7 +2682,7 @@
     </w:rPrDefault>
     <w:pPrDefault/>
   </w:docDefaults>
-  <w:latentStyles w:defLockedState="0" w:defUIPriority="99" w:defSemiHidden="0" w:defUnhideWhenUsed="0" w:defQFormat="0" w:count="376">
+  <w:latentStyles w:defLockedState="0" w:defUIPriority="99" w:defSemiHidden="0" w:defUnhideWhenUsed="0" w:defQFormat="0" w:count="377">
     <w:lsdException w:name="Normal" w:uiPriority="0" w:qFormat="1"/>
     <w:lsdException w:name="heading 1" w:uiPriority="9" w:qFormat="1"/>
     <w:lsdException w:name="heading 2" w:semiHidden="1" w:uiPriority="9" w:unhideWhenUsed="1" w:qFormat="1"/>
@@ -2744,7 +2788,6 @@
     <w:lsdException w:name="HTML Sample" w:semiHidden="1" w:unhideWhenUsed="1"/>
     <w:lsdException w:name="HTML Typewriter" w:semiHidden="1" w:unhideWhenUsed="1"/>
     <w:lsdException w:name="HTML Variable" w:semiHidden="1" w:unhideWhenUsed="1"/>
-    <w:lsdException w:name="Normal Table" w:semiHidden="1" w:unhideWhenUsed="1"/>
     <w:lsdException w:name="annotation subject" w:semiHidden="1" w:unhideWhenUsed="1"/>
     <w:lsdException w:name="No List" w:semiHidden="1" w:unhideWhenUsed="1"/>
     <w:lsdException w:name="Outline List 1" w:semiHidden="1" w:unhideWhenUsed="1"/>
@@ -2791,10 +2834,8 @@
     <w:lsdException w:name="Table Subtle 2" w:semiHidden="1" w:unhideWhenUsed="1"/>
     <w:lsdException w:name="Table Web 1" w:semiHidden="1" w:unhideWhenUsed="1"/>
     <w:lsdException w:name="Table Web 2" w:semiHidden="1" w:unhideWhenUsed="1"/>
-    <w:lsdException w:name="Table Web 3" w:semiHidden="1" w:unhideWhenUsed="1"/>
     <w:lsdException w:name="Balloon Text" w:semiHidden="1" w:unhideWhenUsed="1"/>
     <w:lsdException w:name="Table Grid" w:uiPriority="39"/>
-    <w:lsdException w:name="Table Theme" w:semiHidden="1" w:unhideWhenUsed="1"/>
     <w:lsdException w:name="Placeholder Text" w:semiHidden="1"/>
     <w:lsdException w:name="No Spacing" w:uiPriority="1" w:qFormat="1"/>
     <w:lsdException w:name="Light Shading" w:uiPriority="60"/>
@@ -3012,6 +3053,7 @@
     <w:lsdException w:name="List Table 7 Colorful Accent 6" w:uiPriority="52"/>
     <w:lsdException w:name="Mention" w:semiHidden="1" w:unhideWhenUsed="1"/>
     <w:lsdException w:name="Smart Hyperlink" w:semiHidden="1" w:unhideWhenUsed="1"/>
+    <w:lsdException w:name="Smart Link Error" w:semiHidden="1" w:unhideWhenUsed="1"/>
   </w:latentStyles>
   <w:style w:type="paragraph" w:default="1" w:styleId="Normal">
     <w:name w:val="Normal"/>

--- a/Javascript知识/Javascript回调函数.docx
+++ b/Javascript知识/Javascript回调函数.docx
@@ -853,7 +853,37 @@
           <w:szCs w:val="18"/>
           <w:lang w:val="en-CA"/>
         </w:rPr>
-        <w:t>。当然实践中很少用上面方式去使用回调函数，</w:t>
+        <w:t>。当然实践中很少用上面</w:t>
+      </w:r>
+      <w:r>
+        <w:rPr>
+          <w:rFonts w:ascii="宋体" w:eastAsia="宋体" w:hAnsi="宋体" w:cs="微软雅黑" w:hint="eastAsia"/>
+          <w:color w:val="333333"/>
+          <w:sz w:val="18"/>
+          <w:szCs w:val="18"/>
+          <w:lang w:val="en-CA"/>
+        </w:rPr>
+        <w:t>显示定义一个函数，再作为参数传入方法的</w:t>
+      </w:r>
+      <w:r>
+        <w:rPr>
+          <w:rFonts w:ascii="宋体" w:eastAsia="宋体" w:hAnsi="宋体" w:cs="微软雅黑" w:hint="eastAsia"/>
+          <w:color w:val="333333"/>
+          <w:sz w:val="18"/>
+          <w:szCs w:val="18"/>
+          <w:lang w:val="en-CA"/>
+        </w:rPr>
+        <w:t>方式去使用回调函数</w:t>
+      </w:r>
+      <w:r>
+        <w:rPr>
+          <w:rFonts w:ascii="宋体" w:eastAsia="宋体" w:hAnsi="宋体" w:cs="微软雅黑" w:hint="eastAsia"/>
+          <w:color w:val="333333"/>
+          <w:sz w:val="18"/>
+          <w:szCs w:val="18"/>
+          <w:lang w:val="en-CA"/>
+        </w:rPr>
+        <w:t>。为了方便，</w:t>
       </w:r>
       <w:r>
         <w:rPr>
@@ -867,11 +897,39 @@
           <w:szCs w:val="18"/>
           <w:lang w:val="en-CA"/>
         </w:rPr>
-        <w:t>一般把一个匿名函数传入当成回调函数</w:t>
+        <w:t>一般</w:t>
       </w:r>
       <w:r>
         <w:rPr>
           <w:rFonts w:ascii="宋体" w:eastAsia="宋体" w:hAnsi="宋体" w:cs="微软雅黑" w:hint="eastAsia"/>
+          <w:b/>
+          <w:bCs/>
+          <w:i/>
+          <w:iCs/>
+          <w:color w:val="333333"/>
+          <w:sz w:val="18"/>
+          <w:szCs w:val="18"/>
+          <w:lang w:val="en-CA"/>
+        </w:rPr>
+        <w:t>直接</w:t>
+      </w:r>
+      <w:r>
+        <w:rPr>
+          <w:rFonts w:ascii="宋体" w:eastAsia="宋体" w:hAnsi="宋体" w:cs="微软雅黑" w:hint="eastAsia"/>
+          <w:b/>
+          <w:bCs/>
+          <w:i/>
+          <w:iCs/>
+          <w:color w:val="333333"/>
+          <w:sz w:val="18"/>
+          <w:szCs w:val="18"/>
+          <w:lang w:val="en-CA"/>
+        </w:rPr>
+        <w:t>把一个匿名函数传入当成回调函数</w:t>
+      </w:r>
+      <w:r>
+        <w:rPr>
+          <w:rFonts w:ascii="宋体" w:eastAsia="宋体" w:hAnsi="宋体" w:cs="微软雅黑" w:hint="eastAsia"/>
           <w:color w:val="333333"/>
           <w:sz w:val="18"/>
           <w:szCs w:val="18"/>
@@ -1678,38 +1736,8 @@
           <w:szCs w:val="18"/>
           <w:lang w:val="en-CA"/>
         </w:rPr>
-        <w:t>另外回调函数经常使用匿名函数并且带有参数：</w:t>
-      </w:r>
-    </w:p>
-    <w:p>
-      <w:pPr>
-        <w:shd w:val="clear" w:color="auto" w:fill="FFFFFF"/>
-        <w:tabs>
-          <w:tab w:val="left" w:pos="916"/>
-          <w:tab w:val="left" w:pos="1832"/>
-          <w:tab w:val="left" w:pos="2748"/>
-          <w:tab w:val="left" w:pos="3664"/>
-          <w:tab w:val="left" w:pos="4580"/>
-          <w:tab w:val="left" w:pos="5496"/>
-          <w:tab w:val="left" w:pos="6412"/>
-          <w:tab w:val="left" w:pos="7328"/>
-          <w:tab w:val="left" w:pos="8244"/>
-          <w:tab w:val="left" w:pos="9160"/>
-          <w:tab w:val="left" w:pos="10076"/>
-          <w:tab w:val="left" w:pos="10992"/>
-          <w:tab w:val="left" w:pos="11908"/>
-          <w:tab w:val="left" w:pos="12824"/>
-          <w:tab w:val="left" w:pos="13740"/>
-          <w:tab w:val="left" w:pos="14656"/>
-        </w:tabs>
-        <w:rPr>
-          <w:rFonts w:ascii="宋体" w:eastAsia="宋体" w:hAnsi="宋体" w:cs="Courier New"/>
-          <w:color w:val="333333"/>
-          <w:sz w:val="18"/>
-          <w:szCs w:val="18"/>
-          <w:lang w:val="en-CA"/>
-        </w:rPr>
-      </w:pPr>
+        <w:t>另外回调函数经常使用</w:t>
+      </w:r>
       <w:r>
         <w:rPr>
           <w:rFonts w:ascii="宋体" w:eastAsia="宋体" w:hAnsi="宋体" w:cs="Courier New" w:hint="eastAsia"/>
@@ -1718,6 +1746,56 @@
           <w:szCs w:val="18"/>
           <w:lang w:val="en-CA"/>
         </w:rPr>
+        <w:t>带有参数的</w:t>
+      </w:r>
+      <w:r>
+        <w:rPr>
+          <w:rFonts w:ascii="宋体" w:eastAsia="宋体" w:hAnsi="宋体" w:cs="Courier New" w:hint="eastAsia"/>
+          <w:color w:val="333333"/>
+          <w:sz w:val="18"/>
+          <w:szCs w:val="18"/>
+          <w:lang w:val="en-CA"/>
+        </w:rPr>
+        <w:t>匿名函数：</w:t>
+      </w:r>
+    </w:p>
+    <w:p>
+      <w:pPr>
+        <w:shd w:val="clear" w:color="auto" w:fill="FFFFFF"/>
+        <w:tabs>
+          <w:tab w:val="left" w:pos="916"/>
+          <w:tab w:val="left" w:pos="1832"/>
+          <w:tab w:val="left" w:pos="2748"/>
+          <w:tab w:val="left" w:pos="3664"/>
+          <w:tab w:val="left" w:pos="4580"/>
+          <w:tab w:val="left" w:pos="5496"/>
+          <w:tab w:val="left" w:pos="6412"/>
+          <w:tab w:val="left" w:pos="7328"/>
+          <w:tab w:val="left" w:pos="8244"/>
+          <w:tab w:val="left" w:pos="9160"/>
+          <w:tab w:val="left" w:pos="10076"/>
+          <w:tab w:val="left" w:pos="10992"/>
+          <w:tab w:val="left" w:pos="11908"/>
+          <w:tab w:val="left" w:pos="12824"/>
+          <w:tab w:val="left" w:pos="13740"/>
+          <w:tab w:val="left" w:pos="14656"/>
+        </w:tabs>
+        <w:rPr>
+          <w:rFonts w:ascii="宋体" w:eastAsia="宋体" w:hAnsi="宋体" w:cs="Courier New"/>
+          <w:color w:val="333333"/>
+          <w:sz w:val="18"/>
+          <w:szCs w:val="18"/>
+          <w:lang w:val="en-CA"/>
+        </w:rPr>
+      </w:pPr>
+      <w:r>
+        <w:rPr>
+          <w:rFonts w:ascii="宋体" w:eastAsia="宋体" w:hAnsi="宋体" w:cs="Courier New" w:hint="eastAsia"/>
+          <w:color w:val="333333"/>
+          <w:sz w:val="18"/>
+          <w:szCs w:val="18"/>
+          <w:lang w:val="en-CA"/>
+        </w:rPr>
         <w:t>例如</w:t>
       </w:r>
       <w:r>
@@ -2198,7 +2276,7 @@
           <w:szCs w:val="18"/>
           <w:lang w:val="en-CA"/>
         </w:rPr>
-        <w:t>forEach</w:t>
+        <w:t>Javascript</w:t>
       </w:r>
       <w:r>
         <w:rPr>
@@ -2208,7 +2286,17 @@
           <w:szCs w:val="18"/>
           <w:lang w:val="en-CA"/>
         </w:rPr>
-        <w:t>中调用我们传入匿名函数时，传入给匿名函数的参数排列便是第一个参数是</w:t>
+        <w:t>的</w:t>
+      </w:r>
+      <w:r>
+        <w:rPr>
+          <w:rFonts w:ascii="宋体" w:eastAsia="宋体" w:hAnsi="宋体" w:cs="Courier New"/>
+          <w:color w:val="333333"/>
+          <w:sz w:val="18"/>
+          <w:szCs w:val="18"/>
+          <w:lang w:val="en-CA"/>
+        </w:rPr>
+        <w:t>forEach API</w:t>
       </w:r>
       <w:r>
         <w:rPr>
@@ -2218,140 +2306,160 @@
           <w:szCs w:val="18"/>
           <w:lang w:val="en-CA"/>
         </w:rPr>
-        <w:t>数组中元素，第二个参数将会是元素下标</w:t>
-      </w:r>
-      <w:r>
-        <w:rPr>
-          <w:rFonts w:ascii="宋体" w:eastAsia="宋体" w:hAnsi="宋体" w:cs="Courier New" w:hint="eastAsia"/>
-          <w:color w:val="333333"/>
-          <w:sz w:val="18"/>
-          <w:szCs w:val="18"/>
-          <w:lang w:val="en-CA"/>
-        </w:rPr>
-        <w:t>。</w:t>
-      </w:r>
-    </w:p>
-    <w:p>
-      <w:pPr>
-        <w:shd w:val="clear" w:color="auto" w:fill="FFFFFF"/>
-        <w:tabs>
-          <w:tab w:val="left" w:pos="916"/>
-          <w:tab w:val="left" w:pos="1832"/>
-          <w:tab w:val="left" w:pos="2748"/>
-          <w:tab w:val="left" w:pos="3664"/>
-          <w:tab w:val="left" w:pos="4580"/>
-          <w:tab w:val="left" w:pos="5496"/>
-          <w:tab w:val="left" w:pos="6412"/>
-          <w:tab w:val="left" w:pos="7328"/>
-          <w:tab w:val="left" w:pos="8244"/>
-          <w:tab w:val="left" w:pos="9160"/>
-          <w:tab w:val="left" w:pos="10076"/>
-          <w:tab w:val="left" w:pos="10992"/>
-          <w:tab w:val="left" w:pos="11908"/>
-          <w:tab w:val="left" w:pos="12824"/>
-          <w:tab w:val="left" w:pos="13740"/>
-          <w:tab w:val="left" w:pos="14656"/>
-        </w:tabs>
-        <w:rPr>
-          <w:rFonts w:ascii="宋体" w:eastAsia="宋体" w:hAnsi="宋体" w:cs="Courier New"/>
-          <w:color w:val="333333"/>
-          <w:sz w:val="18"/>
-          <w:szCs w:val="18"/>
-          <w:lang w:val="en-CA"/>
-        </w:rPr>
-      </w:pPr>
-      <w:r>
-        <w:rPr>
-          <w:rFonts w:ascii="宋体" w:eastAsia="宋体" w:hAnsi="宋体" w:cs="Courier New" w:hint="eastAsia"/>
-          <w:color w:val="333333"/>
-          <w:sz w:val="18"/>
-          <w:szCs w:val="18"/>
-          <w:lang w:val="en-CA"/>
-        </w:rPr>
-        <w:t>所以</w:t>
-      </w:r>
-      <w:r>
-        <w:rPr>
-          <w:rFonts w:ascii="宋体" w:eastAsia="宋体" w:hAnsi="宋体" w:cs="Courier New"/>
-          <w:color w:val="333333"/>
-          <w:sz w:val="18"/>
-          <w:szCs w:val="18"/>
-          <w:lang w:val="en-CA"/>
-        </w:rPr>
-        <w:t>forEach</w:t>
-      </w:r>
-      <w:r>
-        <w:rPr>
-          <w:rFonts w:ascii="宋体" w:eastAsia="宋体" w:hAnsi="宋体" w:cs="Courier New" w:hint="eastAsia"/>
-          <w:color w:val="333333"/>
-          <w:sz w:val="18"/>
-          <w:szCs w:val="18"/>
-          <w:lang w:val="en-CA"/>
-        </w:rPr>
-        <w:t>的</w:t>
-      </w:r>
-      <w:r>
-        <w:rPr>
-          <w:rFonts w:ascii="宋体" w:eastAsia="宋体" w:hAnsi="宋体" w:cs="Courier New"/>
-          <w:color w:val="333333"/>
-          <w:sz w:val="18"/>
-          <w:szCs w:val="18"/>
-          <w:lang w:val="en-CA"/>
-        </w:rPr>
-        <w:t>Javascript</w:t>
-      </w:r>
-      <w:r>
-        <w:rPr>
-          <w:rFonts w:ascii="宋体" w:eastAsia="宋体" w:hAnsi="宋体" w:cs="Courier New" w:hint="eastAsia"/>
-          <w:color w:val="333333"/>
-          <w:sz w:val="18"/>
-          <w:szCs w:val="18"/>
-          <w:lang w:val="en-CA"/>
-        </w:rPr>
-        <w:t>文档将告诉我们，定义传入的匿名函数第一，第二个参数将代表什么含义。真正参数的传入顺序，是</w:t>
-      </w:r>
-      <w:r>
-        <w:rPr>
-          <w:rFonts w:ascii="宋体" w:eastAsia="宋体" w:hAnsi="宋体" w:cs="Courier New" w:hint="eastAsia"/>
-          <w:color w:val="333333"/>
-          <w:sz w:val="18"/>
-          <w:szCs w:val="18"/>
-          <w:lang w:val="en-CA"/>
-        </w:rPr>
-        <w:t>在</w:t>
-      </w:r>
-      <w:r>
-        <w:rPr>
-          <w:rFonts w:ascii="宋体" w:eastAsia="宋体" w:hAnsi="宋体" w:cs="Courier New"/>
-          <w:color w:val="333333"/>
-          <w:sz w:val="18"/>
-          <w:szCs w:val="18"/>
-          <w:lang w:val="en-CA"/>
-        </w:rPr>
-        <w:t>forEach API</w:t>
-      </w:r>
-      <w:r>
-        <w:rPr>
-          <w:rFonts w:ascii="宋体" w:eastAsia="宋体" w:hAnsi="宋体" w:cs="Courier New" w:hint="eastAsia"/>
-          <w:color w:val="333333"/>
-          <w:sz w:val="18"/>
-          <w:szCs w:val="18"/>
-          <w:lang w:val="en-CA"/>
-        </w:rPr>
-        <w:t>函数中，调用我们传入的匿名函数</w:t>
-      </w:r>
-      <w:r>
-        <w:rPr>
-          <w:rFonts w:ascii="宋体" w:eastAsia="宋体" w:hAnsi="宋体" w:cs="Courier New" w:hint="eastAsia"/>
-          <w:color w:val="333333"/>
-          <w:sz w:val="18"/>
-          <w:szCs w:val="18"/>
-          <w:lang w:val="en-CA"/>
-        </w:rPr>
-        <w:t>时候</w:t>
+        <w:t>中</w:t>
       </w:r>
       <w:bookmarkStart w:id="0" w:name="_GoBack"/>
       <w:bookmarkEnd w:id="0"/>
+      <w:r>
+        <w:rPr>
+          <w:rFonts w:ascii="宋体" w:eastAsia="宋体" w:hAnsi="宋体" w:cs="Courier New" w:hint="eastAsia"/>
+          <w:color w:val="333333"/>
+          <w:sz w:val="18"/>
+          <w:szCs w:val="18"/>
+          <w:lang w:val="en-CA"/>
+        </w:rPr>
+        <w:t>调用我们传入匿名函数时，传入给匿名函数的参数排列便是第一个参数是</w:t>
+      </w:r>
+      <w:r>
+        <w:rPr>
+          <w:rFonts w:ascii="宋体" w:eastAsia="宋体" w:hAnsi="宋体" w:cs="Courier New" w:hint="eastAsia"/>
+          <w:color w:val="333333"/>
+          <w:sz w:val="18"/>
+          <w:szCs w:val="18"/>
+          <w:lang w:val="en-CA"/>
+        </w:rPr>
+        <w:t>数组中元素，第二个参数将会是元素下标</w:t>
+      </w:r>
+      <w:r>
+        <w:rPr>
+          <w:rFonts w:ascii="宋体" w:eastAsia="宋体" w:hAnsi="宋体" w:cs="Courier New" w:hint="eastAsia"/>
+          <w:color w:val="333333"/>
+          <w:sz w:val="18"/>
+          <w:szCs w:val="18"/>
+          <w:lang w:val="en-CA"/>
+        </w:rPr>
+        <w:t>。</w:t>
+      </w:r>
+    </w:p>
+    <w:p>
+      <w:pPr>
+        <w:shd w:val="clear" w:color="auto" w:fill="FFFFFF"/>
+        <w:tabs>
+          <w:tab w:val="left" w:pos="916"/>
+          <w:tab w:val="left" w:pos="1832"/>
+          <w:tab w:val="left" w:pos="2748"/>
+          <w:tab w:val="left" w:pos="3664"/>
+          <w:tab w:val="left" w:pos="4580"/>
+          <w:tab w:val="left" w:pos="5496"/>
+          <w:tab w:val="left" w:pos="6412"/>
+          <w:tab w:val="left" w:pos="7328"/>
+          <w:tab w:val="left" w:pos="8244"/>
+          <w:tab w:val="left" w:pos="9160"/>
+          <w:tab w:val="left" w:pos="10076"/>
+          <w:tab w:val="left" w:pos="10992"/>
+          <w:tab w:val="left" w:pos="11908"/>
+          <w:tab w:val="left" w:pos="12824"/>
+          <w:tab w:val="left" w:pos="13740"/>
+          <w:tab w:val="left" w:pos="14656"/>
+        </w:tabs>
+        <w:rPr>
+          <w:rFonts w:ascii="宋体" w:eastAsia="宋体" w:hAnsi="宋体" w:cs="Courier New"/>
+          <w:color w:val="333333"/>
+          <w:sz w:val="18"/>
+          <w:szCs w:val="18"/>
+          <w:lang w:val="en-CA"/>
+        </w:rPr>
+      </w:pPr>
+      <w:r>
+        <w:rPr>
+          <w:rFonts w:ascii="宋体" w:eastAsia="宋体" w:hAnsi="宋体" w:cs="Courier New" w:hint="eastAsia"/>
+          <w:color w:val="333333"/>
+          <w:sz w:val="18"/>
+          <w:szCs w:val="18"/>
+          <w:lang w:val="en-CA"/>
+        </w:rPr>
+        <w:t>所以</w:t>
+      </w:r>
+      <w:r>
+        <w:rPr>
+          <w:rFonts w:ascii="宋体" w:eastAsia="宋体" w:hAnsi="宋体" w:cs="Courier New"/>
+          <w:color w:val="333333"/>
+          <w:sz w:val="18"/>
+          <w:szCs w:val="18"/>
+          <w:lang w:val="en-CA"/>
+        </w:rPr>
+        <w:t>forEach</w:t>
+      </w:r>
+      <w:r>
+        <w:rPr>
+          <w:rFonts w:ascii="宋体" w:eastAsia="宋体" w:hAnsi="宋体" w:cs="Courier New" w:hint="eastAsia"/>
+          <w:color w:val="333333"/>
+          <w:sz w:val="18"/>
+          <w:szCs w:val="18"/>
+          <w:lang w:val="en-CA"/>
+        </w:rPr>
+        <w:t>的</w:t>
+      </w:r>
+      <w:r>
+        <w:rPr>
+          <w:rFonts w:ascii="宋体" w:eastAsia="宋体" w:hAnsi="宋体" w:cs="Courier New"/>
+          <w:color w:val="333333"/>
+          <w:sz w:val="18"/>
+          <w:szCs w:val="18"/>
+          <w:lang w:val="en-CA"/>
+        </w:rPr>
+        <w:t>Javascript</w:t>
+      </w:r>
+      <w:r>
+        <w:rPr>
+          <w:rFonts w:ascii="宋体" w:eastAsia="宋体" w:hAnsi="宋体" w:cs="Courier New" w:hint="eastAsia"/>
+          <w:color w:val="333333"/>
+          <w:sz w:val="18"/>
+          <w:szCs w:val="18"/>
+          <w:lang w:val="en-CA"/>
+        </w:rPr>
+        <w:t>文档将告诉我们，定义传入的匿名函数第一，第二个参数将代表什么含义。真正参数的传入顺序，是</w:t>
+      </w:r>
+      <w:r>
+        <w:rPr>
+          <w:rFonts w:ascii="宋体" w:eastAsia="宋体" w:hAnsi="宋体" w:cs="Courier New" w:hint="eastAsia"/>
+          <w:color w:val="333333"/>
+          <w:sz w:val="18"/>
+          <w:szCs w:val="18"/>
+          <w:lang w:val="en-CA"/>
+        </w:rPr>
+        <w:t>在</w:t>
+      </w:r>
+      <w:r>
+        <w:rPr>
+          <w:rFonts w:ascii="宋体" w:eastAsia="宋体" w:hAnsi="宋体" w:cs="Courier New"/>
+          <w:color w:val="333333"/>
+          <w:sz w:val="18"/>
+          <w:szCs w:val="18"/>
+          <w:lang w:val="en-CA"/>
+        </w:rPr>
+        <w:t>forEach API</w:t>
+      </w:r>
+      <w:r>
+        <w:rPr>
+          <w:rFonts w:ascii="宋体" w:eastAsia="宋体" w:hAnsi="宋体" w:cs="Courier New" w:hint="eastAsia"/>
+          <w:color w:val="333333"/>
+          <w:sz w:val="18"/>
+          <w:szCs w:val="18"/>
+          <w:lang w:val="en-CA"/>
+        </w:rPr>
+        <w:t>函数中，调用我们传入的匿名函数</w:t>
+      </w:r>
+      <w:r>
+        <w:rPr>
+          <w:rFonts w:ascii="宋体" w:eastAsia="宋体" w:hAnsi="宋体" w:cs="Courier New" w:hint="eastAsia"/>
+          <w:color w:val="333333"/>
+          <w:sz w:val="18"/>
+          <w:szCs w:val="18"/>
+          <w:lang w:val="en-CA"/>
+        </w:rPr>
+        <w:t>时候</w:t>
+      </w:r>
       <w:r>
         <w:rPr>
           <w:rFonts w:ascii="宋体" w:eastAsia="宋体" w:hAnsi="宋体" w:cs="Courier New" w:hint="eastAsia"/>

--- a/Javascript知识/Javascript回调函数.docx
+++ b/Javascript知识/Javascript回调函数.docx
@@ -1,6 +1,6 @@
 
 <file path=word/document.xml><?xml version="1.0" encoding="utf-8"?>
-<w:document xmlns:wpc="http://schemas.microsoft.com/office/word/2010/wordprocessingCanvas" xmlns:cx="http://schemas.microsoft.com/office/drawing/2014/chartex" xmlns:cx1="http://schemas.microsoft.com/office/drawing/2015/9/8/chartex" xmlns:cx2="http://schemas.microsoft.com/office/drawing/2015/10/21/chartex" xmlns:cx3="http://schemas.microsoft.com/office/drawing/2016/5/9/chartex" xmlns:cx4="http://schemas.microsoft.com/office/drawing/2016/5/10/chartex" xmlns:cx5="http://schemas.microsoft.com/office/drawing/2016/5/11/chartex" xmlns:cx6="http://schemas.microsoft.com/office/drawing/2016/5/12/chartex" xmlns:cx7="http://schemas.microsoft.com/office/drawing/2016/5/13/chartex" xmlns:cx8="http://schemas.microsoft.com/office/drawing/2016/5/14/chartex" xmlns:mc="http://schemas.openxmlformats.org/markup-compatibility/2006" xmlns:aink="http://schemas.microsoft.com/office/drawing/2016/ink" xmlns:am3d="http://schemas.microsoft.com/office/drawing/2017/model3d" xmlns:o="urn:schemas-microsoft-com:office:office" xmlns:r="http://schemas.openxmlformats.org/officeDocument/2006/relationships" xmlns:m="http://schemas.openxmlformats.org/officeDocument/2006/math" xmlns:v="urn:schemas-microsoft-com:vml" xmlns:wp14="http://schemas.microsoft.com/office/word/2010/wordprocessingDrawing" xmlns:wp="http://schemas.openxmlformats.org/drawingml/2006/wordprocessingDrawing" xmlns:w10="urn:schemas-microsoft-com:office:word" xmlns:w="http://schemas.openxmlformats.org/wordprocessingml/2006/main" xmlns:w14="http://schemas.microsoft.com/office/word/2010/wordml" xmlns:w15="http://schemas.microsoft.com/office/word/2012/wordml" xmlns:w16cid="http://schemas.microsoft.com/office/word/2016/wordml/cid" xmlns:w16se="http://schemas.microsoft.com/office/word/2015/wordml/symex" xmlns:wpg="http://schemas.microsoft.com/office/word/2010/wordprocessingGroup" xmlns:wpi="http://schemas.microsoft.com/office/word/2010/wordprocessingInk" xmlns:wne="http://schemas.microsoft.com/office/word/2006/wordml" xmlns:wps="http://schemas.microsoft.com/office/word/2010/wordprocessingShape" mc:Ignorable="w14 w15 w16se w16cid wp14">
+<w:document xmlns:wpc="http://schemas.microsoft.com/office/word/2010/wordprocessingCanvas" xmlns:cx="http://schemas.microsoft.com/office/drawing/2014/chartex" xmlns:cx1="http://schemas.microsoft.com/office/drawing/2015/9/8/chartex" xmlns:cx2="http://schemas.microsoft.com/office/drawing/2015/10/21/chartex" xmlns:cx3="http://schemas.microsoft.com/office/drawing/2016/5/9/chartex" xmlns:cx4="http://schemas.microsoft.com/office/drawing/2016/5/10/chartex" xmlns:cx5="http://schemas.microsoft.com/office/drawing/2016/5/11/chartex" xmlns:cx6="http://schemas.microsoft.com/office/drawing/2016/5/12/chartex" xmlns:cx7="http://schemas.microsoft.com/office/drawing/2016/5/13/chartex" xmlns:cx8="http://schemas.microsoft.com/office/drawing/2016/5/14/chartex" xmlns:mc="http://schemas.openxmlformats.org/markup-compatibility/2006" xmlns:aink="http://schemas.microsoft.com/office/drawing/2016/ink" xmlns:am3d="http://schemas.microsoft.com/office/drawing/2017/model3d" xmlns:o="urn:schemas-microsoft-com:office:office" xmlns:r="http://schemas.openxmlformats.org/officeDocument/2006/relationships" xmlns:m="http://schemas.openxmlformats.org/officeDocument/2006/math" xmlns:v="urn:schemas-microsoft-com:vml" xmlns:wp14="http://schemas.microsoft.com/office/word/2010/wordprocessingDrawing" xmlns:wp="http://schemas.openxmlformats.org/drawingml/2006/wordprocessingDrawing" xmlns:w10="urn:schemas-microsoft-com:office:word" xmlns:w="http://schemas.openxmlformats.org/wordprocessingml/2006/main" xmlns:w14="http://schemas.microsoft.com/office/word/2010/wordml" xmlns:w15="http://schemas.microsoft.com/office/word/2012/wordml" xmlns:w16cex="http://schemas.microsoft.com/office/word/2018/wordml/cex" xmlns:w16cid="http://schemas.microsoft.com/office/word/2016/wordml/cid" xmlns:w16="http://schemas.microsoft.com/office/word/2018/wordml" xmlns:w16se="http://schemas.microsoft.com/office/word/2015/wordml/symex" xmlns:wpg="http://schemas.microsoft.com/office/word/2010/wordprocessingGroup" xmlns:wpi="http://schemas.microsoft.com/office/word/2010/wordprocessingInk" xmlns:wne="http://schemas.microsoft.com/office/word/2006/wordml" xmlns:wps="http://schemas.microsoft.com/office/word/2010/wordprocessingShape" mc:Ignorable="w14 w15 w16se w16cid w16 w16cex wp14">
   <w:body>
     <w:p>
       <w:pPr>
@@ -352,7 +352,27 @@
           <w:szCs w:val="18"/>
           <w:lang w:val="en-CA"/>
         </w:rPr>
-        <w:t>在则用函数表达式的方式声明一个</w:t>
+        <w:t>在则用函数</w:t>
+      </w:r>
+      <w:r>
+        <w:rPr>
+          <w:rFonts w:ascii="宋体" w:eastAsia="宋体" w:hAnsi="宋体" w:cs="微软雅黑" w:hint="eastAsia"/>
+          <w:color w:val="333333"/>
+          <w:sz w:val="18"/>
+          <w:szCs w:val="18"/>
+          <w:lang w:val="en-CA"/>
+        </w:rPr>
+        <w:t>匿名</w:t>
+      </w:r>
+      <w:r>
+        <w:rPr>
+          <w:rFonts w:ascii="宋体" w:eastAsia="宋体" w:hAnsi="宋体" w:cs="微软雅黑" w:hint="eastAsia"/>
+          <w:color w:val="333333"/>
+          <w:sz w:val="18"/>
+          <w:szCs w:val="18"/>
+          <w:lang w:val="en-CA"/>
+        </w:rPr>
+        <w:t>表达式的方式声明一个</w:t>
       </w:r>
     </w:p>
     <w:p>
@@ -1996,7 +2016,37 @@
           <w:szCs w:val="18"/>
           <w:lang w:val="en-CA"/>
         </w:rPr>
-        <w:t>(eachName, index){</w:t>
+        <w:t>(</w:t>
+      </w:r>
+      <w:r>
+        <w:rPr>
+          <w:rFonts w:ascii="宋体" w:eastAsia="宋体" w:hAnsi="宋体" w:cs="Courier New" w:hint="eastAsia"/>
+          <w:color w:val="333333"/>
+          <w:sz w:val="18"/>
+          <w:szCs w:val="18"/>
+          <w:lang w:val="en-CA"/>
+        </w:rPr>
+        <w:t>each</w:t>
+      </w:r>
+      <w:r>
+        <w:rPr>
+          <w:rFonts w:ascii="宋体" w:eastAsia="宋体" w:hAnsi="宋体" w:cs="Courier New"/>
+          <w:color w:val="333333"/>
+          <w:sz w:val="18"/>
+          <w:szCs w:val="18"/>
+          <w:lang w:val="en-CA"/>
+        </w:rPr>
+        <w:t>Element</w:t>
+      </w:r>
+      <w:r>
+        <w:rPr>
+          <w:rFonts w:ascii="宋体" w:eastAsia="宋体" w:hAnsi="宋体" w:cs="Courier New"/>
+          <w:color w:val="333333"/>
+          <w:sz w:val="18"/>
+          <w:szCs w:val="18"/>
+          <w:lang w:val="en-CA"/>
+        </w:rPr>
+        <w:t>, index){</w:t>
       </w:r>
     </w:p>
     <w:p>
@@ -2056,7 +2106,37 @@
           <w:szCs w:val="18"/>
           <w:lang w:val="en-CA"/>
         </w:rPr>
-        <w:t>+ eachName); // 1. Mike, 2. Stacy, 3. Andy, 4. Rick</w:t>
+        <w:t xml:space="preserve">+ </w:t>
+      </w:r>
+      <w:r>
+        <w:rPr>
+          <w:rFonts w:ascii="宋体" w:eastAsia="宋体" w:hAnsi="宋体" w:cs="Courier New" w:hint="eastAsia"/>
+          <w:color w:val="333333"/>
+          <w:sz w:val="18"/>
+          <w:szCs w:val="18"/>
+          <w:lang w:val="en-CA"/>
+        </w:rPr>
+        <w:t>each</w:t>
+      </w:r>
+      <w:r>
+        <w:rPr>
+          <w:rFonts w:ascii="宋体" w:eastAsia="宋体" w:hAnsi="宋体" w:cs="Courier New"/>
+          <w:color w:val="333333"/>
+          <w:sz w:val="18"/>
+          <w:szCs w:val="18"/>
+          <w:lang w:val="en-CA"/>
+        </w:rPr>
+        <w:t>Element</w:t>
+      </w:r>
+      <w:r>
+        <w:rPr>
+          <w:rFonts w:ascii="宋体" w:eastAsia="宋体" w:hAnsi="宋体" w:cs="Courier New"/>
+          <w:color w:val="333333"/>
+          <w:sz w:val="18"/>
+          <w:szCs w:val="18"/>
+          <w:lang w:val="en-CA"/>
+        </w:rPr>
+        <w:t>); // 1. Mike, 2. Stacy, 3. Andy, 4. Rick</w:t>
       </w:r>
     </w:p>
     <w:p>
@@ -2308,8 +2388,6 @@
         </w:rPr>
         <w:t>中</w:t>
       </w:r>
-      <w:bookmarkStart w:id="0" w:name="_GoBack"/>
-      <w:bookmarkEnd w:id="0"/>
       <w:r>
         <w:rPr>
           <w:rFonts w:ascii="宋体" w:eastAsia="宋体" w:hAnsi="宋体" w:cs="Courier New" w:hint="eastAsia"/>
@@ -2482,7 +2560,7 @@
 </file>
 
 <file path=word/endnotes.xml><?xml version="1.0" encoding="utf-8"?>
-<w:endnotes xmlns:wpc="http://schemas.microsoft.com/office/word/2010/wordprocessingCanvas" xmlns:cx="http://schemas.microsoft.com/office/drawing/2014/chartex" xmlns:cx1="http://schemas.microsoft.com/office/drawing/2015/9/8/chartex" xmlns:cx2="http://schemas.microsoft.com/office/drawing/2015/10/21/chartex" xmlns:cx3="http://schemas.microsoft.com/office/drawing/2016/5/9/chartex" xmlns:cx4="http://schemas.microsoft.com/office/drawing/2016/5/10/chartex" xmlns:cx5="http://schemas.microsoft.com/office/drawing/2016/5/11/chartex" xmlns:cx6="http://schemas.microsoft.com/office/drawing/2016/5/12/chartex" xmlns:cx7="http://schemas.microsoft.com/office/drawing/2016/5/13/chartex" xmlns:cx8="http://schemas.microsoft.com/office/drawing/2016/5/14/chartex" xmlns:mc="http://schemas.openxmlformats.org/markup-compatibility/2006" xmlns:aink="http://schemas.microsoft.com/office/drawing/2016/ink" xmlns:am3d="http://schemas.microsoft.com/office/drawing/2017/model3d" xmlns:o="urn:schemas-microsoft-com:office:office" xmlns:r="http://schemas.openxmlformats.org/officeDocument/2006/relationships" xmlns:m="http://schemas.openxmlformats.org/officeDocument/2006/math" xmlns:v="urn:schemas-microsoft-com:vml" xmlns:wp14="http://schemas.microsoft.com/office/word/2010/wordprocessingDrawing" xmlns:wp="http://schemas.openxmlformats.org/drawingml/2006/wordprocessingDrawing" xmlns:w10="urn:schemas-microsoft-com:office:word" xmlns:w="http://schemas.openxmlformats.org/wordprocessingml/2006/main" xmlns:w14="http://schemas.microsoft.com/office/word/2010/wordml" xmlns:w15="http://schemas.microsoft.com/office/word/2012/wordml" xmlns:w16cid="http://schemas.microsoft.com/office/word/2016/wordml/cid" xmlns:w16se="http://schemas.microsoft.com/office/word/2015/wordml/symex" xmlns:wpg="http://schemas.microsoft.com/office/word/2010/wordprocessingGroup" xmlns:wpi="http://schemas.microsoft.com/office/word/2010/wordprocessingInk" xmlns:wne="http://schemas.microsoft.com/office/word/2006/wordml" xmlns:wps="http://schemas.microsoft.com/office/word/2010/wordprocessingShape" mc:Ignorable="w14 w15 w16se w16cid wp14">
+<w:endnotes xmlns:wpc="http://schemas.microsoft.com/office/word/2010/wordprocessingCanvas" xmlns:cx="http://schemas.microsoft.com/office/drawing/2014/chartex" xmlns:cx1="http://schemas.microsoft.com/office/drawing/2015/9/8/chartex" xmlns:cx2="http://schemas.microsoft.com/office/drawing/2015/10/21/chartex" xmlns:cx3="http://schemas.microsoft.com/office/drawing/2016/5/9/chartex" xmlns:cx4="http://schemas.microsoft.com/office/drawing/2016/5/10/chartex" xmlns:cx5="http://schemas.microsoft.com/office/drawing/2016/5/11/chartex" xmlns:cx6="http://schemas.microsoft.com/office/drawing/2016/5/12/chartex" xmlns:cx7="http://schemas.microsoft.com/office/drawing/2016/5/13/chartex" xmlns:cx8="http://schemas.microsoft.com/office/drawing/2016/5/14/chartex" xmlns:mc="http://schemas.openxmlformats.org/markup-compatibility/2006" xmlns:aink="http://schemas.microsoft.com/office/drawing/2016/ink" xmlns:am3d="http://schemas.microsoft.com/office/drawing/2017/model3d" xmlns:o="urn:schemas-microsoft-com:office:office" xmlns:r="http://schemas.openxmlformats.org/officeDocument/2006/relationships" xmlns:m="http://schemas.openxmlformats.org/officeDocument/2006/math" xmlns:v="urn:schemas-microsoft-com:vml" xmlns:wp14="http://schemas.microsoft.com/office/word/2010/wordprocessingDrawing" xmlns:wp="http://schemas.openxmlformats.org/drawingml/2006/wordprocessingDrawing" xmlns:w10="urn:schemas-microsoft-com:office:word" xmlns:w="http://schemas.openxmlformats.org/wordprocessingml/2006/main" xmlns:w14="http://schemas.microsoft.com/office/word/2010/wordml" xmlns:w15="http://schemas.microsoft.com/office/word/2012/wordml" xmlns:w16cex="http://schemas.microsoft.com/office/word/2018/wordml/cex" xmlns:w16cid="http://schemas.microsoft.com/office/word/2016/wordml/cid" xmlns:w16="http://schemas.microsoft.com/office/word/2018/wordml" xmlns:w16se="http://schemas.microsoft.com/office/word/2015/wordml/symex" xmlns:wpg="http://schemas.microsoft.com/office/word/2010/wordprocessingGroup" xmlns:wpi="http://schemas.microsoft.com/office/word/2010/wordprocessingInk" xmlns:wne="http://schemas.microsoft.com/office/word/2006/wordml" xmlns:wps="http://schemas.microsoft.com/office/word/2010/wordprocessingShape" mc:Ignorable="w14 w15 w16se w16cid w16 w16cex wp14">
   <w:endnote w:type="separator" w:id="-1">
     <w:p>
       <w:r>
@@ -2501,7 +2579,7 @@
 </file>
 
 <file path=word/footnotes.xml><?xml version="1.0" encoding="utf-8"?>
-<w:footnotes xmlns:wpc="http://schemas.microsoft.com/office/word/2010/wordprocessingCanvas" xmlns:cx="http://schemas.microsoft.com/office/drawing/2014/chartex" xmlns:cx1="http://schemas.microsoft.com/office/drawing/2015/9/8/chartex" xmlns:cx2="http://schemas.microsoft.com/office/drawing/2015/10/21/chartex" xmlns:cx3="http://schemas.microsoft.com/office/drawing/2016/5/9/chartex" xmlns:cx4="http://schemas.microsoft.com/office/drawing/2016/5/10/chartex" xmlns:cx5="http://schemas.microsoft.com/office/drawing/2016/5/11/chartex" xmlns:cx6="http://schemas.microsoft.com/office/drawing/2016/5/12/chartex" xmlns:cx7="http://schemas.microsoft.com/office/drawing/2016/5/13/chartex" xmlns:cx8="http://schemas.microsoft.com/office/drawing/2016/5/14/chartex" xmlns:mc="http://schemas.openxmlformats.org/markup-compatibility/2006" xmlns:aink="http://schemas.microsoft.com/office/drawing/2016/ink" xmlns:am3d="http://schemas.microsoft.com/office/drawing/2017/model3d" xmlns:o="urn:schemas-microsoft-com:office:office" xmlns:r="http://schemas.openxmlformats.org/officeDocument/2006/relationships" xmlns:m="http://schemas.openxmlformats.org/officeDocument/2006/math" xmlns:v="urn:schemas-microsoft-com:vml" xmlns:wp14="http://schemas.microsoft.com/office/word/2010/wordprocessingDrawing" xmlns:wp="http://schemas.openxmlformats.org/drawingml/2006/wordprocessingDrawing" xmlns:w10="urn:schemas-microsoft-com:office:word" xmlns:w="http://schemas.openxmlformats.org/wordprocessingml/2006/main" xmlns:w14="http://schemas.microsoft.com/office/word/2010/wordml" xmlns:w15="http://schemas.microsoft.com/office/word/2012/wordml" xmlns:w16cid="http://schemas.microsoft.com/office/word/2016/wordml/cid" xmlns:w16se="http://schemas.microsoft.com/office/word/2015/wordml/symex" xmlns:wpg="http://schemas.microsoft.com/office/word/2010/wordprocessingGroup" xmlns:wpi="http://schemas.microsoft.com/office/word/2010/wordprocessingInk" xmlns:wne="http://schemas.microsoft.com/office/word/2006/wordml" xmlns:wps="http://schemas.microsoft.com/office/word/2010/wordprocessingShape" mc:Ignorable="w14 w15 w16se w16cid wp14">
+<w:footnotes xmlns:wpc="http://schemas.microsoft.com/office/word/2010/wordprocessingCanvas" xmlns:cx="http://schemas.microsoft.com/office/drawing/2014/chartex" xmlns:cx1="http://schemas.microsoft.com/office/drawing/2015/9/8/chartex" xmlns:cx2="http://schemas.microsoft.com/office/drawing/2015/10/21/chartex" xmlns:cx3="http://schemas.microsoft.com/office/drawing/2016/5/9/chartex" xmlns:cx4="http://schemas.microsoft.com/office/drawing/2016/5/10/chartex" xmlns:cx5="http://schemas.microsoft.com/office/drawing/2016/5/11/chartex" xmlns:cx6="http://schemas.microsoft.com/office/drawing/2016/5/12/chartex" xmlns:cx7="http://schemas.microsoft.com/office/drawing/2016/5/13/chartex" xmlns:cx8="http://schemas.microsoft.com/office/drawing/2016/5/14/chartex" xmlns:mc="http://schemas.openxmlformats.org/markup-compatibility/2006" xmlns:aink="http://schemas.microsoft.com/office/drawing/2016/ink" xmlns:am3d="http://schemas.microsoft.com/office/drawing/2017/model3d" xmlns:o="urn:schemas-microsoft-com:office:office" xmlns:r="http://schemas.openxmlformats.org/officeDocument/2006/relationships" xmlns:m="http://schemas.openxmlformats.org/officeDocument/2006/math" xmlns:v="urn:schemas-microsoft-com:vml" xmlns:wp14="http://schemas.microsoft.com/office/word/2010/wordprocessingDrawing" xmlns:wp="http://schemas.openxmlformats.org/drawingml/2006/wordprocessingDrawing" xmlns:w10="urn:schemas-microsoft-com:office:word" xmlns:w="http://schemas.openxmlformats.org/wordprocessingml/2006/main" xmlns:w14="http://schemas.microsoft.com/office/word/2010/wordml" xmlns:w15="http://schemas.microsoft.com/office/word/2012/wordml" xmlns:w16cex="http://schemas.microsoft.com/office/word/2018/wordml/cex" xmlns:w16cid="http://schemas.microsoft.com/office/word/2016/wordml/cid" xmlns:w16="http://schemas.microsoft.com/office/word/2018/wordml" xmlns:w16se="http://schemas.microsoft.com/office/word/2015/wordml/symex" xmlns:wpg="http://schemas.microsoft.com/office/word/2010/wordprocessingGroup" xmlns:wpi="http://schemas.microsoft.com/office/word/2010/wordprocessingInk" xmlns:wne="http://schemas.microsoft.com/office/word/2006/wordml" xmlns:wps="http://schemas.microsoft.com/office/word/2010/wordprocessingShape" mc:Ignorable="w14 w15 w16se w16cid w16 w16cex wp14">
   <w:footnote w:type="separator" w:id="-1">
     <w:p>
       <w:r>
@@ -2520,7 +2598,7 @@
 </file>
 
 <file path=word/styles.xml><?xml version="1.0" encoding="utf-8"?>
-<w:styles xmlns:mc="http://schemas.openxmlformats.org/markup-compatibility/2006" xmlns:r="http://schemas.openxmlformats.org/officeDocument/2006/relationships" xmlns:w="http://schemas.openxmlformats.org/wordprocessingml/2006/main" xmlns:w14="http://schemas.microsoft.com/office/word/2010/wordml" xmlns:w15="http://schemas.microsoft.com/office/word/2012/wordml" xmlns:w16cid="http://schemas.microsoft.com/office/word/2016/wordml/cid" xmlns:w16se="http://schemas.microsoft.com/office/word/2015/wordml/symex" mc:Ignorable="w14 w15 w16se w16cid">
+<w:styles xmlns:mc="http://schemas.openxmlformats.org/markup-compatibility/2006" xmlns:r="http://schemas.openxmlformats.org/officeDocument/2006/relationships" xmlns:w="http://schemas.openxmlformats.org/wordprocessingml/2006/main" xmlns:w14="http://schemas.microsoft.com/office/word/2010/wordml" xmlns:w15="http://schemas.microsoft.com/office/word/2012/wordml" xmlns:w16cex="http://schemas.microsoft.com/office/word/2018/wordml/cex" xmlns:w16cid="http://schemas.microsoft.com/office/word/2016/wordml/cid" xmlns:w16="http://schemas.microsoft.com/office/word/2018/wordml" xmlns:w16se="http://schemas.microsoft.com/office/word/2015/wordml/symex" mc:Ignorable="w14 w15 w16se w16cid w16 w16cex">
   <w:docDefaults>
     <w:rPrDefault>
       <w:rPr>
